--- a/Android notes/2018/android JSON解析.docx
+++ b/Android notes/2018/android JSON解析.docx
@@ -1,21 +1,23 @@
 
 <file path=word/document.xml><?xml version="1.0" encoding="utf-8"?>
-<w:document xmlns:wpc="http://schemas.microsoft.com/office/word/2010/wordprocessingCanvas" xmlns:mc="http://schemas.openxmlformats.org/markup-compatibility/2006" xmlns:o="urn:schemas-microsoft-com:office:office" xmlns:r="http://schemas.openxmlformats.org/officeDocument/2006/relationships" xmlns:m="http://schemas.openxmlformats.org/officeDocument/2006/math" xmlns:v="urn:schemas-microsoft-com:vml" xmlns:wp14="http://schemas.microsoft.com/office/word/2010/wordprocessingDrawing" xmlns:wp="http://schemas.openxmlformats.org/drawingml/2006/wordprocessingDrawing" xmlns:w10="urn:schemas-microsoft-com:office:word" xmlns:w="http://schemas.openxmlformats.org/wordprocessingml/2006/main" xmlns:w14="http://schemas.microsoft.com/office/word/2010/wordml" xmlns:w15="http://schemas.microsoft.com/office/word/2012/wordml" xmlns:wpg="http://schemas.microsoft.com/office/word/2010/wordprocessingGroup" xmlns:wpi="http://schemas.microsoft.com/office/word/2010/wordprocessingInk" xmlns:wne="http://schemas.microsoft.com/office/word/2006/wordml" xmlns:wps="http://schemas.microsoft.com/office/word/2010/wordprocessingShape" mc:Ignorable="w14 w15 wp14">
+<w:document xmlns:wpc="http://schemas.microsoft.com/office/word/2010/wordprocessingCanvas" xmlns:cx="http://schemas.microsoft.com/office/drawing/2014/chartex" xmlns:cx1="http://schemas.microsoft.com/office/drawing/2015/9/8/chartex" xmlns:cx2="http://schemas.microsoft.com/office/drawing/2015/10/21/chartex" xmlns:cx3="http://schemas.microsoft.com/office/drawing/2016/5/9/chartex" xmlns:cx4="http://schemas.microsoft.com/office/drawing/2016/5/10/chartex" xmlns:cx5="http://schemas.microsoft.com/office/drawing/2016/5/11/chartex" xmlns:cx6="http://schemas.microsoft.com/office/drawing/2016/5/12/chartex" xmlns:cx7="http://schemas.microsoft.com/office/drawing/2016/5/13/chartex" xmlns:cx8="http://schemas.microsoft.com/office/drawing/2016/5/14/chartex" xmlns:mc="http://schemas.openxmlformats.org/markup-compatibility/2006" xmlns:aink="http://schemas.microsoft.com/office/drawing/2016/ink" xmlns:am3d="http://schemas.microsoft.com/office/drawing/2017/model3d" xmlns:o="urn:schemas-microsoft-com:office:office" xmlns:r="http://schemas.openxmlformats.org/officeDocument/2006/relationships" xmlns:m="http://schemas.openxmlformats.org/officeDocument/2006/math" xmlns:v="urn:schemas-microsoft-com:vml" xmlns:wp14="http://schemas.microsoft.com/office/word/2010/wordprocessingDrawing" xmlns:wp="http://schemas.openxmlformats.org/drawingml/2006/wordprocessingDrawing" xmlns:w10="urn:schemas-microsoft-com:office:word" xmlns:w="http://schemas.openxmlformats.org/wordprocessingml/2006/main" xmlns:w14="http://schemas.microsoft.com/office/word/2010/wordml" xmlns:w15="http://schemas.microsoft.com/office/word/2012/wordml" xmlns:w16cid="http://schemas.microsoft.com/office/word/2016/wordml/cid" xmlns:w16se="http://schemas.microsoft.com/office/word/2015/wordml/symex" xmlns:wpg="http://schemas.microsoft.com/office/word/2010/wordprocessingGroup" xmlns:wpi="http://schemas.microsoft.com/office/word/2010/wordprocessingInk" xmlns:wne="http://schemas.microsoft.com/office/word/2006/wordml" xmlns:wps="http://schemas.microsoft.com/office/word/2010/wordprocessingShape" mc:Ignorable="w14 w15 w16se w16cid wp14">
   <w:body>
     <w:p>
       <w:pPr>
         <w:jc w:val="center"/>
         <w:rPr>
-          <w:rFonts w:ascii="微软雅黑" w:eastAsia="微软雅黑" w:hAnsi="微软雅黑" w:hint="default"/>
+          <w:rFonts w:ascii="微软雅黑" w:eastAsia="微软雅黑" w:hAnsi="微软雅黑"/>
           <w:b/>
-          <w:lang w:val="en-US"/>
-        </w:rPr>
-      </w:pPr>
-      <w:r>
-        <w:rPr>
-          <w:rFonts w:ascii="微软雅黑" w:eastAsia="微软雅黑" w:hAnsi="微软雅黑" w:hint="default"/>
+          <w:sz w:val="28"/>
+          <w:szCs w:val="28"/>
+        </w:rPr>
+      </w:pPr>
+      <w:r>
+        <w:rPr>
+          <w:rFonts w:ascii="微软雅黑" w:eastAsia="微软雅黑" w:hAnsi="微软雅黑"/>
           <w:b/>
-          <w:lang w:val="en-US"/>
+          <w:sz w:val="28"/>
+          <w:szCs w:val="28"/>
         </w:rPr>
         <w:t>android JSON解析</w:t>
       </w:r>
@@ -24,8 +26,9 @@
       <w:pPr>
         <w:jc w:val="center"/>
         <w:rPr>
-          <w:rFonts w:ascii="微软雅黑" w:eastAsia="微软雅黑" w:hAnsi="微软雅黑" w:hint="default"/>
-          <w:lang w:val="en-US"/>
+          <w:rFonts w:ascii="微软雅黑" w:eastAsia="微软雅黑" w:hAnsi="微软雅黑"/>
+          <w:sz w:val="21"/>
+          <w:szCs w:val="21"/>
         </w:rPr>
       </w:pPr>
     </w:p>
@@ -33,29 +36,27 @@
       <w:pPr>
         <w:jc w:val="both"/>
         <w:rPr>
-          <w:rFonts w:eastAsiaTheme="minorEastAsia" w:hint="default"/>
-          <w:lang w:val="en-US"/>
-        </w:rPr>
-      </w:pPr>
-      <w:r>
-        <w:rPr>
-          <w:rFonts w:ascii="微软雅黑" w:eastAsia="微软雅黑" w:hAnsi="微软雅黑"/>
-        </w:rPr>
-        <w:t>参考</w:t>
-      </w:r>
-      <w:r>
-        <w:rPr>
-          <w:rFonts w:ascii="微软雅黑" w:eastAsia="微软雅黑" w:hAnsi="微软雅黑"/>
-          <w:lang w:val="en-US"/>
-        </w:rPr>
-        <w:t>：</w:t>
+          <w:rStyle w:val="a3"/>
+          <w:rFonts w:ascii="微软雅黑" w:eastAsia="微软雅黑" w:hAnsi="微软雅黑"/>
+          <w:sz w:val="21"/>
+          <w:szCs w:val="21"/>
+        </w:rPr>
+      </w:pPr>
+      <w:r>
+        <w:rPr>
+          <w:rFonts w:ascii="微软雅黑" w:eastAsia="微软雅黑" w:hAnsi="微软雅黑"/>
+          <w:sz w:val="21"/>
+          <w:szCs w:val="21"/>
+        </w:rPr>
+        <w:t>参考：</w:t>
       </w:r>
       <w:hyperlink r:id="rId7" w:history="1">
         <w:r>
           <w:rPr>
             <w:rStyle w:val="a3"/>
-            <w:rFonts w:hint="default"/>
-            <w:lang w:val="en-US"/>
+            <w:rFonts w:ascii="微软雅黑" w:eastAsia="微软雅黑" w:hAnsi="微软雅黑"/>
+            <w:sz w:val="21"/>
+            <w:szCs w:val="21"/>
           </w:rPr>
           <w:t>https://www.jianshu.com/p/b87fee2f7a23</w:t>
         </w:r>
@@ -63,10 +64,13 @@
     </w:p>
     <w:p>
       <w:pPr>
+        <w:pStyle w:val="a4"/>
+        <w:ind w:left="420" w:firstLineChars="0" w:firstLine="0"/>
         <w:jc w:val="both"/>
         <w:rPr>
-          <w:rFonts w:ascii="微软雅黑" w:eastAsia="微软雅黑" w:hAnsi="微软雅黑" w:hint="default"/>
-          <w:lang w:val="en-US"/>
+          <w:rFonts w:ascii="微软雅黑" w:eastAsia="微软雅黑" w:hAnsi="微软雅黑" w:hint="eastAsia"/>
+          <w:sz w:val="21"/>
+          <w:szCs w:val="21"/>
         </w:rPr>
       </w:pPr>
     </w:p>
@@ -80,35 +84,32 @@
         <w:ind w:firstLineChars="0"/>
         <w:jc w:val="both"/>
         <w:rPr>
-          <w:rFonts w:ascii="微软雅黑" w:eastAsia="微软雅黑" w:hAnsi="微软雅黑" w:hint="default"/>
-          <w:lang w:val="en-US"/>
-        </w:rPr>
-      </w:pPr>
-      <w:r>
-        <w:rPr>
-          <w:rFonts w:ascii="微软雅黑" w:eastAsia="微软雅黑" w:hAnsi="微软雅黑" w:hint="default"/>
-          <w:lang w:val="en-US"/>
-        </w:rPr>
-        <w:t>JSON：</w:t>
-      </w:r>
-      <w:r>
-        <w:rPr>
-          <w:rFonts w:ascii="微软雅黑" w:eastAsia="微软雅黑" w:hAnsi="微软雅黑"/>
-          <w:lang w:val="en-US"/>
-        </w:rPr>
-        <w:t>JavaScript Object Notation</w:t>
-      </w:r>
-      <w:r>
-        <w:rPr>
-          <w:rFonts w:ascii="微软雅黑" w:eastAsia="微软雅黑" w:hAnsi="微软雅黑"/>
-          <w:lang w:val="en-US"/>
+          <w:rFonts w:ascii="微软雅黑" w:eastAsia="微软雅黑" w:hAnsi="微软雅黑"/>
+          <w:sz w:val="21"/>
+          <w:szCs w:val="21"/>
+        </w:rPr>
+      </w:pPr>
+      <w:r>
+        <w:rPr>
+          <w:rFonts w:ascii="微软雅黑" w:eastAsia="微软雅黑" w:hAnsi="微软雅黑"/>
+          <w:sz w:val="21"/>
+          <w:szCs w:val="21"/>
+        </w:rPr>
+        <w:t>JSON：JavaScript Object Notation</w:t>
+      </w:r>
+      <w:r>
+        <w:rPr>
+          <w:rFonts w:ascii="微软雅黑" w:eastAsia="微软雅黑" w:hAnsi="微软雅黑"/>
+          <w:sz w:val="21"/>
+          <w:szCs w:val="21"/>
         </w:rPr>
         <w:t>，轻量级的文本数据交换格式，独立于语言和平台，读写速度快，解析简单</w:t>
       </w:r>
       <w:r>
         <w:rPr>
-          <w:rFonts w:ascii="微软雅黑" w:eastAsia="微软雅黑" w:hAnsi="微软雅黑" w:hint="default"/>
-          <w:lang w:val="en-US"/>
+          <w:rFonts w:ascii="微软雅黑" w:eastAsia="微软雅黑" w:hAnsi="微软雅黑"/>
+          <w:sz w:val="21"/>
+          <w:szCs w:val="21"/>
         </w:rPr>
         <w:t>。</w:t>
       </w:r>
@@ -123,38 +124,33 @@
         <w:ind w:firstLineChars="0"/>
         <w:jc w:val="both"/>
         <w:rPr>
-          <w:rFonts w:hint="default"/>
-          <w:lang w:val="en-US"/>
-        </w:rPr>
-      </w:pPr>
-      <w:r>
-        <w:rPr>
-          <w:rFonts w:ascii="微软雅黑" w:eastAsia="微软雅黑" w:hAnsi="微软雅黑" w:hint="default"/>
-          <w:lang w:val="en-US"/>
+          <w:rFonts w:ascii="微软雅黑" w:eastAsia="微软雅黑" w:hAnsi="微软雅黑"/>
+          <w:sz w:val="21"/>
+          <w:szCs w:val="21"/>
+        </w:rPr>
+      </w:pPr>
+      <w:r>
+        <w:rPr>
+          <w:rFonts w:ascii="微软雅黑" w:eastAsia="微软雅黑" w:hAnsi="微软雅黑"/>
+          <w:sz w:val="21"/>
+          <w:szCs w:val="21"/>
         </w:rPr>
         <w:t>JSON值：键值对、数组、对象。</w:t>
       </w:r>
       <w:r>
         <w:rPr>
           <w:rFonts w:ascii="微软雅黑" w:eastAsia="微软雅黑" w:hAnsi="微软雅黑"/>
-          <w:lang w:val="en-US"/>
-        </w:rPr>
-        <w:t>Android解析JSON数据的方</w:t>
-      </w:r>
-      <w:bookmarkStart w:id="0" w:name="_GoBack"/>
-      <w:bookmarkEnd w:id="0"/>
-      <w:r>
-        <w:rPr>
-          <w:rFonts w:ascii="微软雅黑" w:eastAsia="微软雅黑" w:hAnsi="微软雅黑"/>
-          <w:lang w:val="en-US"/>
-        </w:rPr>
-        <w:t>法主要有两种：</w:t>
+          <w:sz w:val="21"/>
+          <w:szCs w:val="21"/>
+        </w:rPr>
+        <w:t>Android解析JSON数据的方法主要有两种：</w:t>
       </w:r>
       <w:r>
         <w:rPr>
           <w:rFonts w:ascii="微软雅黑" w:eastAsia="微软雅黑" w:hAnsi="微软雅黑"/>
           <w:bCs/>
-          <w:lang w:val="en-US"/>
+          <w:sz w:val="21"/>
+          <w:szCs w:val="21"/>
         </w:rPr>
         <w:t>基于事件驱动</w:t>
       </w:r>
@@ -162,54 +158,25 @@
         <w:rPr>
           <w:rFonts w:ascii="微软雅黑" w:eastAsia="微软雅黑" w:hAnsi="微软雅黑"/>
           <w:bCs/>
-          <w:lang w:val="en-US"/>
-        </w:rPr>
-        <w:t>（G</w:t>
-      </w:r>
-      <w:r>
-        <w:rPr>
-          <w:rFonts w:ascii="微软雅黑" w:eastAsia="微软雅黑" w:hAnsi="微软雅黑" w:hint="default"/>
+          <w:sz w:val="21"/>
+          <w:szCs w:val="21"/>
+        </w:rPr>
+        <w:t>（Gson和Jackson）</w:t>
+      </w:r>
+      <w:r>
+        <w:rPr>
+          <w:rFonts w:ascii="微软雅黑" w:eastAsia="微软雅黑" w:hAnsi="微软雅黑"/>
+          <w:sz w:val="21"/>
+          <w:szCs w:val="21"/>
+        </w:rPr>
+        <w:t>和</w:t>
+      </w:r>
+      <w:r>
+        <w:rPr>
+          <w:rFonts w:ascii="微软雅黑" w:eastAsia="微软雅黑" w:hAnsi="微软雅黑"/>
           <w:bCs/>
-          <w:lang w:val="en-US"/>
-        </w:rPr>
-        <w:t>son和</w:t>
-      </w:r>
-      <w:r>
-        <w:rPr>
-          <w:rFonts w:ascii="微软雅黑" w:eastAsia="微软雅黑" w:hAnsi="微软雅黑"/>
-          <w:bCs/>
-          <w:lang w:val="en-US"/>
-        </w:rPr>
-        <w:t>Jack</w:t>
-      </w:r>
-      <w:r>
-        <w:rPr>
-          <w:rFonts w:ascii="微软雅黑" w:eastAsia="微软雅黑" w:hAnsi="微软雅黑" w:hint="default"/>
-          <w:bCs/>
-          <w:lang w:val="en-US"/>
-        </w:rPr>
-        <w:t>son</w:t>
-      </w:r>
-      <w:r>
-        <w:rPr>
-          <w:rFonts w:ascii="微软雅黑" w:eastAsia="微软雅黑" w:hAnsi="微软雅黑"/>
-          <w:bCs/>
-          <w:lang w:val="en-US"/>
-        </w:rPr>
-        <w:t>）</w:t>
-      </w:r>
-      <w:r>
-        <w:rPr>
-          <w:rFonts w:ascii="微软雅黑" w:eastAsia="微软雅黑" w:hAnsi="微软雅黑"/>
-          <w:lang w:val="en-US"/>
-        </w:rPr>
-        <w:t>和</w:t>
-      </w:r>
-      <w:r>
-        <w:rPr>
-          <w:rFonts w:ascii="微软雅黑" w:eastAsia="微软雅黑" w:hAnsi="微软雅黑"/>
-          <w:bCs/>
-          <w:lang w:val="en-US"/>
+          <w:sz w:val="21"/>
+          <w:szCs w:val="21"/>
         </w:rPr>
         <w:t>基于文档驱动解析方式。</w:t>
       </w:r>
@@ -224,86 +191,36 @@
         <w:ind w:firstLineChars="0"/>
         <w:jc w:val="both"/>
         <w:rPr>
-          <w:rFonts w:ascii="微软雅黑" w:eastAsia="微软雅黑" w:hAnsi="微软雅黑" w:hint="default"/>
+          <w:rFonts w:ascii="微软雅黑" w:eastAsia="微软雅黑" w:hAnsi="微软雅黑"/>
           <w:bCs/>
-          <w:lang w:val="en-US"/>
-        </w:rPr>
-      </w:pPr>
-      <w:proofErr w:type="spellStart"/>
+          <w:sz w:val="21"/>
+          <w:szCs w:val="21"/>
+        </w:rPr>
+      </w:pPr>
       <w:r>
         <w:rPr>
           <w:rFonts w:ascii="微软雅黑" w:eastAsia="微软雅黑" w:hAnsi="微软雅黑"/>
           <w:bCs/>
-          <w:lang w:val="en-US"/>
-        </w:rPr>
-        <w:t>G</w:t>
-      </w:r>
-      <w:r>
-        <w:rPr>
-          <w:rFonts w:ascii="微软雅黑" w:eastAsia="微软雅黑" w:hAnsi="微软雅黑" w:hint="default"/>
+          <w:sz w:val="21"/>
+          <w:szCs w:val="21"/>
+        </w:rPr>
+        <w:t>Gson解析：基于事件驱动</w:t>
+      </w:r>
+      <w:r>
+        <w:rPr>
+          <w:rFonts w:ascii="微软雅黑" w:eastAsia="微软雅黑" w:hAnsi="微软雅黑"/>
           <w:bCs/>
-          <w:lang w:val="en-US"/>
-        </w:rPr>
-        <w:t>son</w:t>
-      </w:r>
-      <w:proofErr w:type="spellEnd"/>
-      <w:r>
-        <w:rPr>
-          <w:rFonts w:ascii="微软雅黑" w:eastAsia="微软雅黑" w:hAnsi="微软雅黑" w:hint="default"/>
+          <w:sz w:val="21"/>
+          <w:szCs w:val="21"/>
+        </w:rPr>
+        <w:t>，关键是根据json数据里面的结构写出一个对应的javaBean</w:t>
+      </w:r>
+      <w:r>
+        <w:rPr>
+          <w:rFonts w:ascii="微软雅黑" w:eastAsia="微软雅黑" w:hAnsi="微软雅黑"/>
           <w:bCs/>
-          <w:lang w:val="en-US"/>
-        </w:rPr>
-        <w:t>解析：</w:t>
-      </w:r>
-      <w:r>
-        <w:rPr>
-          <w:rFonts w:ascii="微软雅黑" w:eastAsia="微软雅黑" w:hAnsi="微软雅黑"/>
-          <w:bCs/>
-          <w:lang w:val="en-US"/>
-        </w:rPr>
-        <w:t>基于事件驱动</w:t>
-      </w:r>
-      <w:r>
-        <w:rPr>
-          <w:rFonts w:ascii="微软雅黑" w:eastAsia="微软雅黑" w:hAnsi="微软雅黑"/>
-          <w:bCs/>
-          <w:lang w:val="en-US"/>
-        </w:rPr>
-        <w:t>，关键是根据</w:t>
-      </w:r>
-      <w:proofErr w:type="spellStart"/>
-      <w:r>
-        <w:rPr>
-          <w:rFonts w:ascii="微软雅黑" w:eastAsia="微软雅黑" w:hAnsi="微软雅黑"/>
-          <w:bCs/>
-          <w:lang w:val="en-US"/>
-        </w:rPr>
-        <w:t>json</w:t>
-      </w:r>
-      <w:proofErr w:type="spellEnd"/>
-      <w:r>
-        <w:rPr>
-          <w:rFonts w:ascii="微软雅黑" w:eastAsia="微软雅黑" w:hAnsi="微软雅黑"/>
-          <w:bCs/>
-          <w:lang w:val="en-US"/>
-        </w:rPr>
-        <w:t>数据里面的结构写出一个对应的</w:t>
-      </w:r>
-      <w:proofErr w:type="spellStart"/>
-      <w:r>
-        <w:rPr>
-          <w:rFonts w:ascii="微软雅黑" w:eastAsia="微软雅黑" w:hAnsi="微软雅黑"/>
-          <w:bCs/>
-          <w:lang w:val="en-US"/>
-        </w:rPr>
-        <w:t>javaBean</w:t>
-      </w:r>
-      <w:proofErr w:type="spellEnd"/>
-      <w:r>
-        <w:rPr>
-          <w:rFonts w:ascii="微软雅黑" w:eastAsia="微软雅黑" w:hAnsi="微软雅黑"/>
-          <w:bCs/>
-          <w:lang w:val="en-US"/>
+          <w:sz w:val="21"/>
+          <w:szCs w:val="21"/>
         </w:rPr>
         <w:t>。</w:t>
       </w:r>
@@ -318,37 +235,18 @@
         <w:ind w:firstLineChars="0"/>
         <w:jc w:val="both"/>
         <w:rPr>
-          <w:rFonts w:ascii="微软雅黑" w:eastAsia="微软雅黑" w:hAnsi="微软雅黑" w:hint="default"/>
-          <w:lang w:val="en-US"/>
-        </w:rPr>
-      </w:pPr>
-      <w:r>
-        <w:rPr>
-          <w:rFonts w:ascii="微软雅黑" w:eastAsia="微软雅黑" w:hAnsi="微软雅黑"/>
-          <w:lang w:val="en-US"/>
-        </w:rPr>
-        <w:t>JSON的</w:t>
-      </w:r>
-      <w:r>
-        <w:rPr>
-          <w:rFonts w:ascii="微软雅黑" w:eastAsia="微软雅黑" w:hAnsi="微软雅黑"/>
-          <w:lang w:val="en-US"/>
-        </w:rPr>
-        <w:t>大括号对应一个对象</w:t>
-      </w:r>
-      <w:r>
-        <w:rPr>
-          <w:rFonts w:ascii="微软雅黑" w:eastAsia="微软雅黑" w:hAnsi="微软雅黑"/>
-          <w:lang w:val="en-US"/>
-        </w:rPr>
-        <w:t>，对象里面有key和value(值)。在JavaBean里面的类属性要和key同名</w:t>
-      </w:r>
-      <w:r>
-        <w:rPr>
-          <w:rFonts w:ascii="微软雅黑" w:eastAsia="微软雅黑" w:hAnsi="微软雅黑"/>
-          <w:lang w:val="en-US"/>
-        </w:rPr>
-        <w:t>；</w:t>
+          <w:rFonts w:ascii="微软雅黑" w:eastAsia="微软雅黑" w:hAnsi="微软雅黑"/>
+          <w:sz w:val="21"/>
+          <w:szCs w:val="21"/>
+        </w:rPr>
+      </w:pPr>
+      <w:r>
+        <w:rPr>
+          <w:rFonts w:ascii="微软雅黑" w:eastAsia="微软雅黑" w:hAnsi="微软雅黑"/>
+          <w:sz w:val="21"/>
+          <w:szCs w:val="21"/>
+        </w:rPr>
+        <w:t>JSON的大括号对应一个对象，对象里面有key和value(值)。在JavaBean里面的类属性要和key同名；</w:t>
       </w:r>
     </w:p>
     <w:p>
@@ -357,93 +255,37 @@
           <w:ilvl w:val="0"/>
           <w:numId w:val="2"/>
         </w:numPr>
-        <w:pBdr>
-          <w:top w:val="none" w:sz="0" w:space="0" w:color="auto"/>
-          <w:left w:val="none" w:sz="0" w:space="0" w:color="auto"/>
-          <w:bottom w:val="none" w:sz="0" w:space="0" w:color="auto"/>
-          <w:right w:val="none" w:sz="0" w:space="0" w:color="auto"/>
-          <w:between w:val="none" w:sz="0" w:space="0" w:color="auto"/>
-          <w:bar w:val="none" w:sz="0" w:color="auto"/>
-        </w:pBdr>
         <w:shd w:val="clear" w:color="auto" w:fill="FFFFFF"/>
         <w:spacing w:before="100" w:beforeAutospacing="1" w:after="150" w:line="450" w:lineRule="atLeast"/>
-        <w:rPr>
-          <w:rFonts w:ascii="微软雅黑" w:eastAsia="微软雅黑" w:hAnsi="微软雅黑" w:hint="default"/>
-          <w:lang w:val="en-US"/>
-        </w:rPr>
-      </w:pPr>
-      <w:r>
-        <w:rPr>
-          <w:rFonts w:ascii="微软雅黑" w:eastAsia="微软雅黑" w:hAnsi="微软雅黑"/>
-          <w:lang w:val="en-US"/>
-        </w:rPr>
-        <w:t>JSON的</w:t>
-      </w:r>
-      <w:r>
-        <w:rPr>
-          <w:rFonts w:ascii="微软雅黑" w:eastAsia="微软雅黑" w:hAnsi="微软雅黑"/>
-          <w:lang w:val="en-US"/>
-        </w:rPr>
-        <w:t>方括号对应一个数组</w:t>
-      </w:r>
-      <w:r>
-        <w:rPr>
-          <w:rFonts w:ascii="微软雅黑" w:eastAsia="微软雅黑" w:hAnsi="微软雅黑"/>
-          <w:lang w:val="en-US"/>
-        </w:rPr>
-        <w:t>，所以在</w:t>
-      </w:r>
-      <w:proofErr w:type="spellStart"/>
-      <w:r>
-        <w:rPr>
-          <w:rFonts w:ascii="微软雅黑" w:eastAsia="微软雅黑" w:hAnsi="微软雅黑"/>
-          <w:lang w:val="en-US"/>
-        </w:rPr>
-        <w:t>JavaBeanBean</w:t>
-      </w:r>
-      <w:proofErr w:type="spellEnd"/>
-      <w:r>
-        <w:rPr>
-          <w:rFonts w:ascii="微软雅黑" w:eastAsia="微软雅黑" w:hAnsi="微软雅黑"/>
-          <w:lang w:val="en-US"/>
-        </w:rPr>
-        <w:t>里面对应的也是数组，数据里面可以有</w:t>
-      </w:r>
-      <w:proofErr w:type="gramStart"/>
-      <w:r>
-        <w:rPr>
-          <w:rFonts w:ascii="微软雅黑" w:eastAsia="微软雅黑" w:hAnsi="微软雅黑"/>
-          <w:lang w:val="en-US"/>
-        </w:rPr>
-        <w:t>值或者</w:t>
-      </w:r>
-      <w:proofErr w:type="gramEnd"/>
-      <w:r>
-        <w:rPr>
-          <w:rFonts w:ascii="微软雅黑" w:eastAsia="微软雅黑" w:hAnsi="微软雅黑"/>
-          <w:lang w:val="en-US"/>
-        </w:rPr>
-        <w:t>对象。</w:t>
-      </w:r>
-      <w:r>
-        <w:rPr>
-          <w:rFonts w:ascii="微软雅黑" w:eastAsia="微软雅黑" w:hAnsi="微软雅黑"/>
-          <w:lang w:val="en-US"/>
-        </w:rPr>
-        <w:t>如果数组里面只有值没有key，就说明它只是一个纯数组，如果里面有值有key，则说明是对象数组。纯数组对应JavaBean里面的数组类型，</w:t>
+        <w:jc w:val="both"/>
+        <w:rPr>
+          <w:rFonts w:ascii="微软雅黑" w:eastAsia="微软雅黑" w:hAnsi="微软雅黑"/>
+          <w:sz w:val="21"/>
+          <w:szCs w:val="21"/>
+        </w:rPr>
+      </w:pPr>
+      <w:r>
+        <w:rPr>
+          <w:rFonts w:ascii="微软雅黑" w:eastAsia="微软雅黑" w:hAnsi="微软雅黑"/>
+          <w:sz w:val="21"/>
+          <w:szCs w:val="21"/>
+        </w:rPr>
+        <w:t>JSON的方括号对应一个数组，所以在JavaBeanBean里面对应的也是数组，数据里面可以有值或者对象。如果数组里面只有值没有key，就说明它只是一个纯数组，如果里面有值有key，则说明是对象数组。纯数组对应JavaBean里面的数组类型，</w:t>
       </w:r>
       <w:r>
         <w:rPr>
           <w:rFonts w:ascii="微软雅黑" w:eastAsia="微软雅黑" w:hAnsi="微软雅黑"/>
           <w:bCs/>
-          <w:lang w:val="en-US"/>
+          <w:sz w:val="21"/>
+          <w:szCs w:val="21"/>
         </w:rPr>
         <w:t>对象数组</w:t>
       </w:r>
       <w:r>
         <w:rPr>
           <w:rFonts w:ascii="微软雅黑" w:eastAsia="微软雅黑" w:hAnsi="微软雅黑"/>
-          <w:lang w:val="en-US"/>
+          <w:sz w:val="21"/>
+          <w:szCs w:val="21"/>
         </w:rPr>
         <w:t>要在Bean里面建立一个</w:t>
       </w:r>
@@ -451,30 +293,18 @@
         <w:rPr>
           <w:rFonts w:ascii="微软雅黑" w:eastAsia="微软雅黑" w:hAnsi="微软雅黑"/>
           <w:bCs/>
-          <w:lang w:val="en-US"/>
+          <w:sz w:val="21"/>
+          <w:szCs w:val="21"/>
         </w:rPr>
         <w:t>内部类</w:t>
       </w:r>
       <w:r>
         <w:rPr>
           <w:rFonts w:ascii="微软雅黑" w:eastAsia="微软雅黑" w:hAnsi="微软雅黑"/>
-          <w:lang w:val="en-US"/>
-        </w:rPr>
-        <w:t>，</w:t>
-      </w:r>
-      <w:r>
-        <w:rPr>
-          <w:rFonts w:ascii="微软雅黑" w:eastAsia="微软雅黑" w:hAnsi="微软雅黑"/>
-          <w:lang w:val="en-US"/>
-        </w:rPr>
-        <w:t>内部类的</w:t>
-      </w:r>
-      <w:r>
-        <w:rPr>
-          <w:rFonts w:ascii="微软雅黑" w:eastAsia="微软雅黑" w:hAnsi="微软雅黑"/>
-          <w:lang w:val="en-US"/>
-        </w:rPr>
-        <w:t>类属性就是对应的对象里面的key，建立了之后要创建一个这个内部类的对象，名字对应数组名</w:t>
+          <w:sz w:val="21"/>
+          <w:szCs w:val="21"/>
+        </w:rPr>
+        <w:t>，内部类的类属性就是对应的对象里面的key，建立了之后要创建一个这个内部类的对象，名字对应数组名</w:t>
       </w:r>
     </w:p>
     <w:p>
@@ -483,50 +313,22 @@
           <w:ilvl w:val="0"/>
           <w:numId w:val="2"/>
         </w:numPr>
-        <w:pBdr>
-          <w:top w:val="none" w:sz="0" w:space="0" w:color="auto"/>
-          <w:left w:val="none" w:sz="0" w:space="0" w:color="auto"/>
-          <w:bottom w:val="none" w:sz="0" w:space="0" w:color="auto"/>
-          <w:right w:val="none" w:sz="0" w:space="0" w:color="auto"/>
-          <w:between w:val="none" w:sz="0" w:space="0" w:color="auto"/>
-          <w:bar w:val="none" w:sz="0" w:color="auto"/>
-        </w:pBdr>
         <w:shd w:val="clear" w:color="auto" w:fill="FFFFFF"/>
         <w:spacing w:before="100" w:beforeAutospacing="1" w:after="150" w:line="450" w:lineRule="atLeast"/>
-        <w:rPr>
-          <w:rFonts w:ascii="微软雅黑" w:eastAsia="微软雅黑" w:hAnsi="微软雅黑"/>
-          <w:lang w:val="en-US"/>
-        </w:rPr>
-      </w:pPr>
-      <w:r>
-        <w:rPr>
-          <w:rFonts w:ascii="微软雅黑" w:eastAsia="微软雅黑" w:hAnsi="微软雅黑"/>
-          <w:lang w:val="en-US"/>
-        </w:rPr>
-        <w:t>对象里面嵌套对象时候，也要建立一个内部类，和对象数组一样，这个内部类对象的名字就是</w:t>
-      </w:r>
-      <w:proofErr w:type="gramStart"/>
-      <w:r>
-        <w:rPr>
-          <w:rFonts w:ascii="微软雅黑" w:eastAsia="微软雅黑" w:hAnsi="微软雅黑"/>
-          <w:lang w:val="en-US"/>
-        </w:rPr>
-        <w:t>父对象</w:t>
-      </w:r>
-      <w:proofErr w:type="gramEnd"/>
-      <w:r>
-        <w:rPr>
-          <w:rFonts w:ascii="微软雅黑" w:eastAsia="微软雅黑" w:hAnsi="微软雅黑"/>
-          <w:lang w:val="en-US"/>
-        </w:rPr>
-        <w:t>的key</w:t>
-      </w:r>
-      <w:r>
-        <w:rPr>
-          <w:rFonts w:ascii="微软雅黑" w:eastAsia="微软雅黑" w:hAnsi="微软雅黑" w:hint="default"/>
-          <w:lang w:val="en-US"/>
-        </w:rPr>
-        <w:t>。</w:t>
+        <w:jc w:val="both"/>
+        <w:rPr>
+          <w:rFonts w:ascii="微软雅黑" w:eastAsia="微软雅黑" w:hAnsi="微软雅黑"/>
+          <w:sz w:val="21"/>
+          <w:szCs w:val="21"/>
+        </w:rPr>
+      </w:pPr>
+      <w:r>
+        <w:rPr>
+          <w:rFonts w:ascii="微软雅黑" w:eastAsia="微软雅黑" w:hAnsi="微软雅黑"/>
+          <w:sz w:val="21"/>
+          <w:szCs w:val="21"/>
+        </w:rPr>
+        <w:t>对象里面嵌套对象时候，也要建立一个内部类，和对象数组一样，这个内部类对象的名字就是父对象的key。</w:t>
       </w:r>
     </w:p>
     <w:p>
@@ -539,102 +341,970 @@
         <w:ind w:firstLineChars="0"/>
         <w:jc w:val="both"/>
         <w:rPr>
-          <w:rFonts w:ascii="微软雅黑" w:eastAsia="微软雅黑" w:hAnsi="微软雅黑" w:hint="default"/>
+          <w:rFonts w:ascii="微软雅黑" w:eastAsia="微软雅黑" w:hAnsi="微软雅黑"/>
           <w:bCs/>
-          <w:lang w:val="en-US"/>
+          <w:sz w:val="21"/>
+          <w:szCs w:val="21"/>
         </w:rPr>
       </w:pPr>
       <w:r>
         <w:rPr>
           <w:rFonts w:ascii="微软雅黑" w:eastAsia="微软雅黑" w:hAnsi="微软雅黑"/>
           <w:bCs/>
-          <w:lang w:val="en-US"/>
-        </w:rPr>
-        <w:t>Jack</w:t>
-      </w:r>
-      <w:r>
-        <w:rPr>
-          <w:rFonts w:ascii="微软雅黑" w:eastAsia="微软雅黑" w:hAnsi="微软雅黑" w:hint="default"/>
+          <w:sz w:val="21"/>
+          <w:szCs w:val="21"/>
+        </w:rPr>
+        <w:t>Gson解析</w:t>
+      </w:r>
+      <w:r>
+        <w:rPr>
+          <w:rFonts w:ascii="微软雅黑" w:eastAsia="微软雅黑" w:hAnsi="微软雅黑"/>
           <w:bCs/>
-          <w:lang w:val="en-US"/>
-        </w:rPr>
-        <w:t>son解析</w:t>
-      </w:r>
-      <w:r>
-        <w:rPr>
-          <w:rFonts w:ascii="微软雅黑" w:eastAsia="微软雅黑" w:hAnsi="微软雅黑" w:hint="default"/>
+          <w:sz w:val="21"/>
+          <w:szCs w:val="21"/>
+        </w:rPr>
+        <w:t>流程：</w:t>
+      </w:r>
+    </w:p>
+    <w:p>
+      <w:pPr>
+        <w:ind w:firstLine="420"/>
+        <w:jc w:val="both"/>
+        <w:rPr>
+          <w:rFonts w:ascii="微软雅黑" w:eastAsia="微软雅黑" w:hAnsi="微软雅黑"/>
           <w:bCs/>
-          <w:lang w:val="en-US"/>
-        </w:rPr>
-        <w:t>：</w:t>
-      </w:r>
+          <w:sz w:val="21"/>
+          <w:szCs w:val="21"/>
+        </w:rPr>
+      </w:pPr>
       <w:r>
         <w:rPr>
           <w:rFonts w:ascii="微软雅黑" w:eastAsia="微软雅黑" w:hAnsi="微软雅黑"/>
           <w:bCs/>
-          <w:lang w:val="en-US"/>
-        </w:rPr>
-        <w:t>基于事件驱动</w:t>
-      </w:r>
-      <w:r>
-        <w:rPr>
-          <w:rFonts w:ascii="微软雅黑" w:eastAsia="微软雅黑" w:hAnsi="微软雅黑"/>
+          <w:sz w:val="21"/>
+          <w:szCs w:val="21"/>
+        </w:rPr>
+        <w:t>参考：</w:t>
+      </w:r>
+      <w:hyperlink r:id="rId8" w:history="1">
+        <w:r>
+          <w:rPr>
+            <w:rFonts w:ascii="微软雅黑" w:eastAsia="微软雅黑" w:hAnsi="微软雅黑"/>
+            <w:bCs/>
+            <w:sz w:val="21"/>
+            <w:szCs w:val="21"/>
+          </w:rPr>
+          <w:t>https://www.jianshu.com/p/aef252d</w:t>
+        </w:r>
+        <w:r>
+          <w:rPr>
+            <w:rFonts w:ascii="微软雅黑" w:eastAsia="微软雅黑" w:hAnsi="微软雅黑"/>
+            <w:bCs/>
+            <w:sz w:val="21"/>
+            <w:szCs w:val="21"/>
+          </w:rPr>
+          <w:t>b</w:t>
+        </w:r>
+        <w:r>
+          <w:rPr>
+            <w:rFonts w:ascii="微软雅黑" w:eastAsia="微软雅黑" w:hAnsi="微软雅黑"/>
+            <w:bCs/>
+            <w:sz w:val="21"/>
+            <w:szCs w:val="21"/>
+          </w:rPr>
+          <w:t>9869</w:t>
+        </w:r>
+      </w:hyperlink>
+    </w:p>
+    <w:p>
+      <w:pPr>
+        <w:ind w:firstLine="420"/>
+        <w:jc w:val="center"/>
+        <w:rPr>
+          <w:rFonts w:ascii="微软雅黑" w:eastAsia="微软雅黑" w:hAnsi="微软雅黑" w:cs="Arial Unicode MS" w:hint="eastAsia"/>
           <w:bCs/>
-          <w:lang w:val="en-US"/>
-        </w:rPr>
-        <w:t>。与</w:t>
-      </w:r>
-      <w:proofErr w:type="spellStart"/>
+          <w:color w:val="000000"/>
+          <w:sz w:val="21"/>
+          <w:szCs w:val="21"/>
+        </w:rPr>
+      </w:pPr>
       <w:r>
         <w:rPr>
           <w:rFonts w:ascii="微软雅黑" w:eastAsia="微软雅黑" w:hAnsi="微软雅黑"/>
           <w:bCs/>
-          <w:lang w:val="en-US"/>
-        </w:rPr>
-        <w:t>G</w:t>
-      </w:r>
-      <w:r>
-        <w:rPr>
-          <w:rFonts w:ascii="微软雅黑" w:eastAsia="微软雅黑" w:hAnsi="微软雅黑" w:hint="default"/>
-          <w:bCs/>
-          <w:lang w:val="en-US"/>
-        </w:rPr>
-        <w:t>son</w:t>
-      </w:r>
-      <w:proofErr w:type="spellEnd"/>
-      <w:r>
-        <w:rPr>
-          <w:rFonts w:ascii="微软雅黑" w:eastAsia="微软雅黑" w:hAnsi="微软雅黑" w:hint="default"/>
-          <w:bCs/>
-          <w:lang w:val="en-US"/>
-        </w:rPr>
-        <w:t>解析</w:t>
-      </w:r>
-      <w:r>
-        <w:rPr>
-          <w:rFonts w:ascii="微软雅黑" w:eastAsia="微软雅黑" w:hAnsi="微软雅黑" w:hint="default"/>
-          <w:bCs/>
-          <w:lang w:val="en-US"/>
-        </w:rPr>
-        <w:t>一样，需要创建一个对应的</w:t>
-      </w:r>
-      <w:proofErr w:type="spellStart"/>
-      <w:r>
-        <w:rPr>
-          <w:rFonts w:ascii="微软雅黑" w:eastAsia="微软雅黑" w:hAnsi="微软雅黑"/>
-          <w:bCs/>
-          <w:lang w:val="en-US"/>
-        </w:rPr>
-        <w:t>javaBean</w:t>
-      </w:r>
-      <w:proofErr w:type="spellEnd"/>
-      <w:r>
-        <w:rPr>
-          <w:rFonts w:ascii="微软雅黑" w:eastAsia="微软雅黑" w:hAnsi="微软雅黑"/>
-          <w:bCs/>
-          <w:lang w:val="en-US"/>
+          <w:noProof/>
+          <w:sz w:val="21"/>
+          <w:szCs w:val="21"/>
+        </w:rPr>
+        <w:drawing>
+          <wp:inline distT="0" distB="0" distL="0" distR="0">
+            <wp:extent cx="4614146" cy="2777705"/>
+            <wp:effectExtent l="0" t="0" r="0" b="3810"/>
+            <wp:docPr id="4" name="图片 4"/>
+            <wp:cNvGraphicFramePr>
+              <a:graphicFrameLocks xmlns:a="http://schemas.openxmlformats.org/drawingml/2006/main" noChangeAspect="1"/>
+            </wp:cNvGraphicFramePr>
+            <a:graphic xmlns:a="http://schemas.openxmlformats.org/drawingml/2006/main">
+              <a:graphicData uri="http://schemas.openxmlformats.org/drawingml/2006/picture">
+                <pic:pic xmlns:pic="http://schemas.openxmlformats.org/drawingml/2006/picture">
+                  <pic:nvPicPr>
+                    <pic:cNvPr id="4" name="gson解析流程图.jpg"/>
+                    <pic:cNvPicPr/>
+                  </pic:nvPicPr>
+                  <pic:blipFill>
+                    <a:blip r:embed="rId9" cstate="print">
+                      <a:extLst>
+                        <a:ext uri="{28A0092B-C50C-407E-A947-70E740481C1C}">
+                          <a14:useLocalDpi xmlns:a14="http://schemas.microsoft.com/office/drawing/2010/main" val="0"/>
+                        </a:ext>
+                      </a:extLst>
+                    </a:blip>
+                    <a:stretch>
+                      <a:fillRect/>
+                    </a:stretch>
+                  </pic:blipFill>
+                  <pic:spPr>
+                    <a:xfrm>
+                      <a:off x="0" y="0"/>
+                      <a:ext cx="4720618" cy="2841801"/>
+                    </a:xfrm>
+                    <a:prstGeom prst="rect">
+                      <a:avLst/>
+                    </a:prstGeom>
+                  </pic:spPr>
+                </pic:pic>
+              </a:graphicData>
+            </a:graphic>
+          </wp:inline>
+        </w:drawing>
+      </w:r>
+    </w:p>
+    <w:p>
+      <w:pPr>
+        <w:pStyle w:val="a4"/>
+        <w:numPr>
+          <w:ilvl w:val="0"/>
+          <w:numId w:val="5"/>
+        </w:numPr>
+        <w:ind w:firstLineChars="0"/>
+        <w:jc w:val="both"/>
+        <w:rPr>
+          <w:rFonts w:ascii="微软雅黑" w:eastAsia="微软雅黑" w:hAnsi="微软雅黑"/>
+          <w:color w:val="404040"/>
+          <w:sz w:val="21"/>
+          <w:szCs w:val="21"/>
+          <w:shd w:val="clear" w:color="auto" w:fill="FFFFFF"/>
+        </w:rPr>
+      </w:pPr>
+      <w:r>
+        <w:rPr>
+          <w:rFonts w:ascii="微软雅黑" w:eastAsia="微软雅黑" w:hAnsi="微软雅黑"/>
+          <w:color w:val="404040"/>
+          <w:sz w:val="21"/>
+          <w:szCs w:val="21"/>
+          <w:shd w:val="clear" w:color="auto" w:fill="FFFFFF"/>
+        </w:rPr>
+        <w:t>Gson类型</w:t>
+      </w:r>
+      <w:r>
+        <w:rPr>
+          <w:rFonts w:ascii="微软雅黑" w:eastAsia="微软雅黑" w:hAnsi="微软雅黑" w:cs="Cambria"/>
+          <w:color w:val="404040"/>
+          <w:sz w:val="21"/>
+          <w:szCs w:val="21"/>
+          <w:shd w:val="clear" w:color="auto" w:fill="FFFFFF"/>
+        </w:rPr>
+        <w:t>分为</w:t>
+      </w:r>
+      <w:r>
+        <w:rPr>
+          <w:rFonts w:ascii="微软雅黑" w:eastAsia="微软雅黑" w:hAnsi="微软雅黑" w:hint="eastAsia"/>
+          <w:color w:val="404040"/>
+          <w:sz w:val="21"/>
+          <w:szCs w:val="21"/>
+          <w:shd w:val="clear" w:color="auto" w:fill="FFFFFF"/>
+        </w:rPr>
+        <w:t>基本类型和复合类型（非基本类型）</w:t>
+      </w:r>
+      <w:r>
+        <w:rPr>
+          <w:rFonts w:ascii="微软雅黑" w:eastAsia="微软雅黑" w:hAnsi="微软雅黑"/>
+          <w:color w:val="404040"/>
+          <w:sz w:val="21"/>
+          <w:szCs w:val="21"/>
+          <w:shd w:val="clear" w:color="auto" w:fill="FFFFFF"/>
         </w:rPr>
         <w:t>。</w:t>
+      </w:r>
+      <w:r>
+        <w:rPr>
+          <w:rFonts w:ascii="微软雅黑" w:eastAsia="微软雅黑" w:hAnsi="微软雅黑" w:cs="Cambria"/>
+          <w:color w:val="404040"/>
+          <w:sz w:val="21"/>
+          <w:szCs w:val="21"/>
+          <w:shd w:val="clear" w:color="auto" w:fill="FFFFFF"/>
+        </w:rPr>
+        <w:t>每种基本类型都与唯一一个</w:t>
+      </w:r>
+      <w:r>
+        <w:rPr>
+          <w:rFonts w:ascii="微软雅黑" w:eastAsia="微软雅黑" w:hAnsi="微软雅黑"/>
+          <w:color w:val="404040"/>
+          <w:sz w:val="21"/>
+          <w:szCs w:val="21"/>
+          <w:shd w:val="clear" w:color="auto" w:fill="FFFFFF"/>
+        </w:rPr>
+        <w:t>TypeAdapter</w:t>
+      </w:r>
+      <w:r>
+        <w:rPr>
+          <w:rFonts w:ascii="微软雅黑" w:eastAsia="微软雅黑" w:hAnsi="微软雅黑"/>
+          <w:color w:val="404040"/>
+          <w:sz w:val="21"/>
+          <w:szCs w:val="21"/>
+          <w:shd w:val="clear" w:color="auto" w:fill="FFFFFF"/>
+        </w:rPr>
+        <w:t>相对应</w:t>
+      </w:r>
+      <w:r>
+        <w:rPr>
+          <w:rFonts w:ascii="微软雅黑" w:eastAsia="微软雅黑" w:hAnsi="微软雅黑" w:hint="eastAsia"/>
+          <w:color w:val="404040"/>
+          <w:sz w:val="21"/>
+          <w:szCs w:val="21"/>
+          <w:shd w:val="clear" w:color="auto" w:fill="FFFFFF"/>
+        </w:rPr>
+        <w:t>(适配器模式</w:t>
+      </w:r>
+      <w:r>
+        <w:rPr>
+          <w:rFonts w:ascii="微软雅黑" w:eastAsia="微软雅黑" w:hAnsi="微软雅黑"/>
+          <w:color w:val="404040"/>
+          <w:sz w:val="21"/>
+          <w:szCs w:val="21"/>
+          <w:shd w:val="clear" w:color="auto" w:fill="FFFFFF"/>
+        </w:rPr>
+        <w:t>)</w:t>
+      </w:r>
+      <w:r>
+        <w:rPr>
+          <w:rFonts w:ascii="微软雅黑" w:eastAsia="微软雅黑" w:hAnsi="微软雅黑"/>
+          <w:color w:val="404040"/>
+          <w:sz w:val="21"/>
+          <w:szCs w:val="21"/>
+          <w:shd w:val="clear" w:color="auto" w:fill="FFFFFF"/>
+        </w:rPr>
+        <w:t>，</w:t>
+      </w:r>
+      <w:r>
+        <w:rPr>
+          <w:rFonts w:ascii="微软雅黑" w:eastAsia="微软雅黑" w:hAnsi="微软雅黑" w:hint="eastAsia"/>
+          <w:color w:val="404040"/>
+          <w:sz w:val="21"/>
+          <w:szCs w:val="21"/>
+          <w:shd w:val="clear" w:color="auto" w:fill="FFFFFF"/>
+        </w:rPr>
+        <w:t>复合类型</w:t>
+      </w:r>
+      <w:r>
+        <w:rPr>
+          <w:rFonts w:ascii="微软雅黑" w:eastAsia="微软雅黑" w:hAnsi="微软雅黑"/>
+          <w:color w:val="404040"/>
+          <w:sz w:val="21"/>
+          <w:szCs w:val="21"/>
+          <w:shd w:val="clear" w:color="auto" w:fill="FFFFFF"/>
+        </w:rPr>
+        <w:t>由</w:t>
+      </w:r>
+      <w:r>
+        <w:rPr>
+          <w:rFonts w:ascii="微软雅黑" w:eastAsia="微软雅黑" w:hAnsi="微软雅黑"/>
+          <w:color w:val="404040"/>
+          <w:sz w:val="21"/>
+          <w:szCs w:val="21"/>
+          <w:shd w:val="clear" w:color="auto" w:fill="FFFFFF"/>
+        </w:rPr>
+        <w:t>ReflectiveTypeAdapter</w:t>
+      </w:r>
+      <w:r>
+        <w:rPr>
+          <w:rFonts w:ascii="微软雅黑" w:eastAsia="微软雅黑" w:hAnsi="微软雅黑"/>
+          <w:color w:val="404040"/>
+          <w:sz w:val="21"/>
+          <w:szCs w:val="21"/>
+          <w:shd w:val="clear" w:color="auto" w:fill="FFFFFF"/>
+        </w:rPr>
+        <w:t>统一处理。</w:t>
+      </w:r>
+      <w:r>
+        <w:rPr>
+          <w:rFonts w:ascii="微软雅黑" w:eastAsia="微软雅黑" w:hAnsi="微软雅黑"/>
+          <w:color w:val="404040"/>
+          <w:sz w:val="21"/>
+          <w:szCs w:val="21"/>
+          <w:shd w:val="clear" w:color="auto" w:fill="FFFFFF"/>
+        </w:rPr>
+        <w:t>通过</w:t>
+      </w:r>
+      <w:r>
+        <w:rPr>
+          <w:rFonts w:ascii="微软雅黑" w:eastAsia="微软雅黑" w:hAnsi="微软雅黑"/>
+          <w:color w:val="404040"/>
+          <w:sz w:val="21"/>
+          <w:szCs w:val="21"/>
+          <w:shd w:val="clear" w:color="auto" w:fill="FFFFFF"/>
+        </w:rPr>
+        <w:t>getAdapter(type)</w:t>
+      </w:r>
+      <w:r>
+        <w:rPr>
+          <w:rFonts w:ascii="微软雅黑" w:eastAsia="微软雅黑" w:hAnsi="微软雅黑" w:hint="eastAsia"/>
+          <w:color w:val="404040"/>
+          <w:sz w:val="21"/>
+          <w:szCs w:val="21"/>
+          <w:shd w:val="clear" w:color="auto" w:fill="FFFFFF"/>
+        </w:rPr>
+        <w:t>可以找到与</w:t>
+      </w:r>
+      <w:r>
+        <w:rPr>
+          <w:rFonts w:ascii="微软雅黑" w:eastAsia="微软雅黑" w:hAnsi="微软雅黑"/>
+          <w:color w:val="404040"/>
+          <w:sz w:val="21"/>
+          <w:szCs w:val="21"/>
+          <w:shd w:val="clear" w:color="auto" w:fill="FFFFFF"/>
+        </w:rPr>
+        <w:t>type</w:t>
+      </w:r>
+      <w:r>
+        <w:rPr>
+          <w:rFonts w:ascii="微软雅黑" w:eastAsia="微软雅黑" w:hAnsi="微软雅黑" w:hint="eastAsia"/>
+          <w:color w:val="404040"/>
+          <w:sz w:val="21"/>
+          <w:szCs w:val="21"/>
+          <w:shd w:val="clear" w:color="auto" w:fill="FFFFFF"/>
+        </w:rPr>
+        <w:t>对应的</w:t>
+      </w:r>
+      <w:r>
+        <w:rPr>
+          <w:rFonts w:ascii="微软雅黑" w:eastAsia="微软雅黑" w:hAnsi="微软雅黑"/>
+          <w:color w:val="404040"/>
+          <w:sz w:val="21"/>
+          <w:szCs w:val="21"/>
+          <w:shd w:val="clear" w:color="auto" w:fill="FFFFFF"/>
+        </w:rPr>
+        <w:t>T</w:t>
+      </w:r>
+      <w:r>
+        <w:rPr>
+          <w:rFonts w:ascii="微软雅黑" w:eastAsia="微软雅黑" w:hAnsi="微软雅黑"/>
+          <w:color w:val="404040"/>
+          <w:sz w:val="21"/>
+          <w:szCs w:val="21"/>
+          <w:shd w:val="clear" w:color="auto" w:fill="FFFFFF"/>
+        </w:rPr>
+        <w:t>ypeAdapter</w:t>
+      </w:r>
+      <w:r>
+        <w:rPr>
+          <w:rFonts w:ascii="微软雅黑" w:eastAsia="微软雅黑" w:hAnsi="微软雅黑" w:hint="eastAsia"/>
+          <w:color w:val="404040"/>
+          <w:sz w:val="21"/>
+          <w:szCs w:val="21"/>
+          <w:shd w:val="clear" w:color="auto" w:fill="FFFFFF"/>
+        </w:rPr>
+        <w:t>。</w:t>
+      </w:r>
+    </w:p>
+    <w:p>
+      <w:pPr>
+        <w:pStyle w:val="a4"/>
+        <w:numPr>
+          <w:ilvl w:val="0"/>
+          <w:numId w:val="5"/>
+        </w:numPr>
+        <w:ind w:firstLineChars="0"/>
+        <w:jc w:val="both"/>
+        <w:rPr>
+          <w:rFonts w:ascii="微软雅黑" w:eastAsia="微软雅黑" w:hAnsi="微软雅黑" w:hint="eastAsia"/>
+          <w:color w:val="404040"/>
+          <w:sz w:val="21"/>
+          <w:szCs w:val="21"/>
+          <w:shd w:val="clear" w:color="auto" w:fill="FFFFFF"/>
+        </w:rPr>
+      </w:pPr>
+      <w:r>
+        <w:rPr>
+          <w:rFonts w:ascii="微软雅黑" w:eastAsia="微软雅黑" w:hAnsi="微软雅黑"/>
+          <w:color w:val="404040"/>
+          <w:sz w:val="21"/>
+          <w:szCs w:val="21"/>
+          <w:shd w:val="clear" w:color="auto" w:fill="FFFFFF"/>
+        </w:rPr>
+        <w:t>getAdapter(type)</w:t>
+      </w:r>
+      <w:r>
+        <w:t xml:space="preserve"> </w:t>
+      </w:r>
+      <w:r>
+        <w:rPr>
+          <w:rFonts w:ascii="微软雅黑" w:eastAsia="微软雅黑" w:hAnsi="微软雅黑"/>
+          <w:color w:val="404040"/>
+          <w:sz w:val="21"/>
+          <w:szCs w:val="21"/>
+          <w:shd w:val="clear" w:color="auto" w:fill="FFFFFF"/>
+        </w:rPr>
+        <w:t>首先尝试从缓存</w:t>
+      </w:r>
+      <w:r>
+        <w:rPr>
+          <w:rFonts w:ascii="微软雅黑" w:eastAsia="微软雅黑" w:hAnsi="微软雅黑" w:hint="eastAsia"/>
+          <w:color w:val="404040"/>
+          <w:sz w:val="21"/>
+          <w:szCs w:val="21"/>
+          <w:shd w:val="clear" w:color="auto" w:fill="FFFFFF"/>
+        </w:rPr>
+        <w:t>type</w:t>
+      </w:r>
+      <w:r>
+        <w:rPr>
+          <w:rFonts w:ascii="微软雅黑" w:eastAsia="微软雅黑" w:hAnsi="微软雅黑"/>
+          <w:color w:val="404040"/>
+          <w:sz w:val="21"/>
+          <w:szCs w:val="21"/>
+          <w:shd w:val="clear" w:color="auto" w:fill="FFFFFF"/>
+        </w:rPr>
+        <w:t>TokenCache</w:t>
+      </w:r>
+      <w:r>
+        <w:rPr>
+          <w:rFonts w:ascii="微软雅黑" w:eastAsia="微软雅黑" w:hAnsi="微软雅黑" w:hint="eastAsia"/>
+          <w:color w:val="404040"/>
+          <w:sz w:val="21"/>
+          <w:szCs w:val="21"/>
+          <w:shd w:val="clear" w:color="auto" w:fill="FFFFFF"/>
+        </w:rPr>
+        <w:t>中</w:t>
+      </w:r>
+      <w:r>
+        <w:rPr>
+          <w:rFonts w:ascii="微软雅黑" w:eastAsia="微软雅黑" w:hAnsi="微软雅黑"/>
+          <w:color w:val="404040"/>
+          <w:sz w:val="21"/>
+          <w:szCs w:val="21"/>
+          <w:shd w:val="clear" w:color="auto" w:fill="FFFFFF"/>
+        </w:rPr>
+        <w:t>获取是否有对应的TypeAdapter</w:t>
+      </w:r>
+      <w:r>
+        <w:rPr>
+          <w:rFonts w:ascii="微软雅黑" w:eastAsia="微软雅黑" w:hAnsi="微软雅黑" w:hint="eastAsia"/>
+          <w:color w:val="404040"/>
+          <w:sz w:val="21"/>
+          <w:szCs w:val="21"/>
+          <w:shd w:val="clear" w:color="auto" w:fill="FFFFFF"/>
+        </w:rPr>
+        <w:t>，然后再从</w:t>
+      </w:r>
+      <w:r>
+        <w:rPr>
+          <w:rFonts w:ascii="微软雅黑" w:eastAsia="微软雅黑" w:hAnsi="微软雅黑"/>
+          <w:color w:val="404040"/>
+          <w:sz w:val="21"/>
+          <w:szCs w:val="21"/>
+          <w:shd w:val="clear" w:color="auto" w:fill="FFFFFF"/>
+        </w:rPr>
+        <w:t>ThreadLoca</w:t>
+      </w:r>
+      <w:r>
+        <w:rPr>
+          <w:rFonts w:ascii="微软雅黑" w:eastAsia="微软雅黑" w:hAnsi="微软雅黑" w:hint="eastAsia"/>
+          <w:color w:val="404040"/>
+          <w:sz w:val="21"/>
+          <w:szCs w:val="21"/>
+          <w:shd w:val="clear" w:color="auto" w:fill="FFFFFF"/>
+        </w:rPr>
+        <w:t>l中map缓存找是否</w:t>
+      </w:r>
+      <w:r>
+        <w:rPr>
+          <w:rFonts w:ascii="微软雅黑" w:eastAsia="微软雅黑" w:hAnsi="微软雅黑"/>
+          <w:color w:val="404040"/>
+          <w:sz w:val="21"/>
+          <w:szCs w:val="21"/>
+          <w:shd w:val="clear" w:color="auto" w:fill="FFFFFF"/>
+        </w:rPr>
+        <w:t>FutureTypeAdapter</w:t>
+      </w:r>
+      <w:r>
+        <w:rPr>
+          <w:rFonts w:ascii="微软雅黑" w:eastAsia="微软雅黑" w:hAnsi="微软雅黑" w:hint="eastAsia"/>
+          <w:color w:val="404040"/>
+          <w:sz w:val="21"/>
+          <w:szCs w:val="21"/>
+          <w:shd w:val="clear" w:color="auto" w:fill="FFFFFF"/>
+        </w:rPr>
+        <w:t>，有的话直接返回</w:t>
+      </w:r>
+      <w:r>
+        <w:rPr>
+          <w:rFonts w:ascii="微软雅黑" w:eastAsia="微软雅黑" w:hAnsi="微软雅黑"/>
+          <w:color w:val="404040"/>
+          <w:sz w:val="21"/>
+          <w:szCs w:val="21"/>
+          <w:shd w:val="clear" w:color="auto" w:fill="FFFFFF"/>
+        </w:rPr>
+        <w:lastRenderedPageBreak/>
+        <w:t>FutureTypeAdapter</w:t>
+      </w:r>
+      <w:r>
+        <w:rPr>
+          <w:rFonts w:ascii="微软雅黑" w:eastAsia="微软雅黑" w:hAnsi="微软雅黑" w:hint="eastAsia"/>
+          <w:color w:val="404040"/>
+          <w:sz w:val="21"/>
+          <w:szCs w:val="21"/>
+          <w:shd w:val="clear" w:color="auto" w:fill="FFFFFF"/>
+        </w:rPr>
+        <w:t>（</w:t>
+      </w:r>
+      <w:r>
+        <w:rPr>
+          <w:rFonts w:ascii="微软雅黑" w:eastAsia="微软雅黑" w:hAnsi="微软雅黑" w:hint="eastAsia"/>
+          <w:color w:val="404040"/>
+          <w:sz w:val="21"/>
+          <w:szCs w:val="21"/>
+          <w:shd w:val="clear" w:color="auto" w:fill="FFFFFF"/>
+        </w:rPr>
+        <w:t>代理模式，</w:t>
+      </w:r>
+      <w:r>
+        <w:rPr>
+          <w:rFonts w:ascii="微软雅黑" w:eastAsia="微软雅黑" w:hAnsi="微软雅黑" w:hint="eastAsia"/>
+          <w:color w:val="404040"/>
+          <w:sz w:val="21"/>
+          <w:szCs w:val="21"/>
+          <w:shd w:val="clear" w:color="auto" w:fill="FFFFFF"/>
+        </w:rPr>
+        <w:t>防止类中属性为本类时死循环），否则</w:t>
+      </w:r>
+      <w:r>
+        <w:rPr>
+          <w:rFonts w:ascii="微软雅黑" w:eastAsia="微软雅黑" w:hAnsi="微软雅黑" w:hint="eastAsia"/>
+          <w:color w:val="404040"/>
+          <w:sz w:val="21"/>
+          <w:szCs w:val="21"/>
+          <w:shd w:val="clear" w:color="auto" w:fill="FFFFFF"/>
+        </w:rPr>
+        <w:t>new</w:t>
+      </w:r>
+      <w:r>
+        <w:rPr>
+          <w:rFonts w:ascii="微软雅黑" w:eastAsia="微软雅黑" w:hAnsi="微软雅黑"/>
+          <w:color w:val="404040"/>
+          <w:sz w:val="21"/>
+          <w:szCs w:val="21"/>
+          <w:shd w:val="clear" w:color="auto" w:fill="FFFFFF"/>
+        </w:rPr>
+        <w:t xml:space="preserve"> </w:t>
+      </w:r>
+      <w:r>
+        <w:rPr>
+          <w:rFonts w:ascii="微软雅黑" w:eastAsia="微软雅黑" w:hAnsi="微软雅黑"/>
+          <w:color w:val="404040"/>
+          <w:sz w:val="21"/>
+          <w:szCs w:val="21"/>
+          <w:shd w:val="clear" w:color="auto" w:fill="FFFFFF"/>
+        </w:rPr>
+        <w:t>FutureTypeAdapter</w:t>
+      </w:r>
+      <w:r>
+        <w:rPr>
+          <w:rFonts w:ascii="微软雅黑" w:eastAsia="微软雅黑" w:hAnsi="微软雅黑" w:hint="eastAsia"/>
+          <w:color w:val="404040"/>
+          <w:sz w:val="21"/>
+          <w:szCs w:val="21"/>
+          <w:shd w:val="clear" w:color="auto" w:fill="FFFFFF"/>
+        </w:rPr>
+        <w:t>并将属性对应的</w:t>
+      </w:r>
+      <w:r>
+        <w:rPr>
+          <w:rFonts w:ascii="微软雅黑" w:eastAsia="微软雅黑" w:hAnsi="微软雅黑"/>
+          <w:color w:val="404040"/>
+          <w:sz w:val="21"/>
+          <w:szCs w:val="21"/>
+          <w:shd w:val="clear" w:color="auto" w:fill="FFFFFF"/>
+        </w:rPr>
+        <w:t>TypeAdapter</w:t>
+      </w:r>
+      <w:r>
+        <w:rPr>
+          <w:rFonts w:ascii="微软雅黑" w:eastAsia="微软雅黑" w:hAnsi="微软雅黑" w:hint="eastAsia"/>
+          <w:color w:val="404040"/>
+          <w:sz w:val="21"/>
+          <w:szCs w:val="21"/>
+          <w:shd w:val="clear" w:color="auto" w:fill="FFFFFF"/>
+        </w:rPr>
+        <w:t>保存进去</w:t>
+      </w:r>
+      <w:r>
+        <w:rPr>
+          <w:rFonts w:ascii="微软雅黑" w:eastAsia="微软雅黑" w:hAnsi="微软雅黑" w:hint="eastAsia"/>
+          <w:color w:val="404040"/>
+          <w:sz w:val="21"/>
+          <w:szCs w:val="21"/>
+          <w:shd w:val="clear" w:color="auto" w:fill="FFFFFF"/>
+        </w:rPr>
+        <w:t>，最后将</w:t>
+      </w:r>
+      <w:r>
+        <w:rPr>
+          <w:rFonts w:ascii="微软雅黑" w:eastAsia="微软雅黑" w:hAnsi="微软雅黑"/>
+          <w:color w:val="404040"/>
+          <w:sz w:val="21"/>
+          <w:szCs w:val="21"/>
+          <w:shd w:val="clear" w:color="auto" w:fill="FFFFFF"/>
+        </w:rPr>
+        <w:t>FutureTypeAdapter</w:t>
+      </w:r>
+      <w:r>
+        <w:rPr>
+          <w:rFonts w:ascii="微软雅黑" w:eastAsia="微软雅黑" w:hAnsi="微软雅黑" w:hint="eastAsia"/>
+          <w:color w:val="404040"/>
+          <w:sz w:val="21"/>
+          <w:szCs w:val="21"/>
+          <w:shd w:val="clear" w:color="auto" w:fill="FFFFFF"/>
+        </w:rPr>
+        <w:t>缓存到</w:t>
+      </w:r>
+      <w:r>
+        <w:rPr>
+          <w:rFonts w:ascii="微软雅黑" w:eastAsia="微软雅黑" w:hAnsi="微软雅黑"/>
+          <w:color w:val="404040"/>
+          <w:sz w:val="21"/>
+          <w:szCs w:val="21"/>
+          <w:shd w:val="clear" w:color="auto" w:fill="FFFFFF"/>
+        </w:rPr>
+        <w:t>ThreadLoca</w:t>
+      </w:r>
+      <w:r>
+        <w:rPr>
+          <w:rFonts w:ascii="微软雅黑" w:eastAsia="微软雅黑" w:hAnsi="微软雅黑" w:hint="eastAsia"/>
+          <w:color w:val="404040"/>
+          <w:sz w:val="21"/>
+          <w:szCs w:val="21"/>
+          <w:shd w:val="clear" w:color="auto" w:fill="FFFFFF"/>
+        </w:rPr>
+        <w:t>l</w:t>
+      </w:r>
+      <w:r>
+        <w:rPr>
+          <w:rFonts w:ascii="微软雅黑" w:eastAsia="微软雅黑" w:hAnsi="微软雅黑" w:hint="eastAsia"/>
+          <w:color w:val="404040"/>
+          <w:sz w:val="21"/>
+          <w:szCs w:val="21"/>
+          <w:shd w:val="clear" w:color="auto" w:fill="FFFFFF"/>
+        </w:rPr>
+        <w:t>的map中</w:t>
+      </w:r>
+      <w:r>
+        <w:rPr>
+          <w:rFonts w:ascii="微软雅黑" w:eastAsia="微软雅黑" w:hAnsi="微软雅黑" w:hint="eastAsia"/>
+          <w:color w:val="404040"/>
+          <w:sz w:val="21"/>
+          <w:szCs w:val="21"/>
+          <w:shd w:val="clear" w:color="auto" w:fill="FFFFFF"/>
+        </w:rPr>
+        <w:t>。</w:t>
+      </w:r>
+    </w:p>
+    <w:p>
+      <w:pPr>
+        <w:pStyle w:val="a4"/>
+        <w:numPr>
+          <w:ilvl w:val="0"/>
+          <w:numId w:val="5"/>
+        </w:numPr>
+        <w:ind w:firstLineChars="0"/>
+        <w:jc w:val="both"/>
+        <w:rPr>
+          <w:rFonts w:ascii="微软雅黑" w:eastAsia="微软雅黑" w:hAnsi="微软雅黑" w:hint="eastAsia"/>
+          <w:color w:val="404040"/>
+          <w:sz w:val="21"/>
+          <w:szCs w:val="21"/>
+          <w:shd w:val="clear" w:color="auto" w:fill="FFFFFF"/>
+        </w:rPr>
+      </w:pPr>
+      <w:r>
+        <w:rPr>
+          <w:rFonts w:ascii="微软雅黑" w:eastAsia="微软雅黑" w:hAnsi="微软雅黑"/>
+          <w:color w:val="404040"/>
+          <w:sz w:val="21"/>
+          <w:szCs w:val="21"/>
+          <w:shd w:val="clear" w:color="auto" w:fill="FFFFFF"/>
+        </w:rPr>
+        <w:t>ReflectiveTypeAdapter</w:t>
+      </w:r>
+      <w:r>
+        <w:rPr>
+          <w:rFonts w:ascii="微软雅黑" w:eastAsia="微软雅黑" w:hAnsi="微软雅黑" w:hint="eastAsia"/>
+          <w:color w:val="404040"/>
+          <w:sz w:val="21"/>
+          <w:szCs w:val="21"/>
+          <w:shd w:val="clear" w:color="auto" w:fill="FFFFFF"/>
+        </w:rPr>
+        <w:t>需要</w:t>
+      </w:r>
+      <w:r>
+        <w:rPr>
+          <w:rFonts w:ascii="微软雅黑" w:eastAsia="微软雅黑" w:hAnsi="微软雅黑" w:hint="eastAsia"/>
+          <w:color w:val="404040"/>
+          <w:sz w:val="21"/>
+          <w:szCs w:val="21"/>
+          <w:shd w:val="clear" w:color="auto" w:fill="FFFFFF"/>
+        </w:rPr>
+        <w:t>创建该类型</w:t>
+      </w:r>
+      <w:r>
+        <w:rPr>
+          <w:rFonts w:ascii="微软雅黑" w:eastAsia="微软雅黑" w:hAnsi="微软雅黑" w:hint="eastAsia"/>
+          <w:color w:val="404040"/>
+          <w:sz w:val="21"/>
+          <w:szCs w:val="21"/>
+          <w:shd w:val="clear" w:color="auto" w:fill="FFFFFF"/>
+        </w:rPr>
+        <w:t>j</w:t>
+      </w:r>
+      <w:r>
+        <w:rPr>
+          <w:rFonts w:ascii="微软雅黑" w:eastAsia="微软雅黑" w:hAnsi="微软雅黑"/>
+          <w:color w:val="404040"/>
+          <w:sz w:val="21"/>
+          <w:szCs w:val="21"/>
+          <w:shd w:val="clear" w:color="auto" w:fill="FFFFFF"/>
+        </w:rPr>
+        <w:t>avabean</w:t>
+      </w:r>
+      <w:r>
+        <w:rPr>
+          <w:rFonts w:ascii="微软雅黑" w:eastAsia="微软雅黑" w:hAnsi="微软雅黑" w:hint="eastAsia"/>
+          <w:color w:val="404040"/>
+          <w:sz w:val="21"/>
+          <w:szCs w:val="21"/>
+          <w:shd w:val="clear" w:color="auto" w:fill="FFFFFF"/>
+        </w:rPr>
+        <w:t>，</w:t>
+      </w:r>
+      <w:r>
+        <w:rPr>
+          <w:rFonts w:ascii="微软雅黑" w:eastAsia="微软雅黑" w:hAnsi="微软雅黑" w:hint="eastAsia"/>
+          <w:color w:val="404040"/>
+          <w:sz w:val="21"/>
+          <w:szCs w:val="21"/>
+          <w:shd w:val="clear" w:color="auto" w:fill="FFFFFF"/>
+        </w:rPr>
+        <w:t>在解析时</w:t>
+      </w:r>
+      <w:r>
+        <w:rPr>
+          <w:rFonts w:ascii="微软雅黑" w:eastAsia="微软雅黑" w:hAnsi="微软雅黑" w:hint="eastAsia"/>
+          <w:color w:val="404040"/>
+          <w:sz w:val="21"/>
+          <w:szCs w:val="21"/>
+          <w:shd w:val="clear" w:color="auto" w:fill="FFFFFF"/>
+        </w:rPr>
+        <w:t>首先创建该类型</w:t>
+      </w:r>
+      <w:r>
+        <w:rPr>
+          <w:rFonts w:ascii="微软雅黑" w:eastAsia="微软雅黑" w:hAnsi="微软雅黑" w:hint="eastAsia"/>
+          <w:color w:val="404040"/>
+          <w:sz w:val="21"/>
+          <w:szCs w:val="21"/>
+          <w:shd w:val="clear" w:color="auto" w:fill="FFFFFF"/>
+        </w:rPr>
+        <w:t>的对象，</w:t>
+      </w:r>
+      <w:bookmarkStart w:id="0" w:name="_GoBack"/>
+      <w:bookmarkEnd w:id="0"/>
+      <w:r>
+        <w:rPr>
+          <w:rFonts w:ascii="微软雅黑" w:eastAsia="微软雅黑" w:hAnsi="微软雅黑" w:hint="eastAsia"/>
+          <w:color w:val="404040"/>
+          <w:sz w:val="21"/>
+          <w:szCs w:val="21"/>
+          <w:shd w:val="clear" w:color="auto" w:fill="FFFFFF"/>
+        </w:rPr>
+        <w:t>然后遍历该对象内部的所有属性</w:t>
+      </w:r>
+      <w:r>
+        <w:rPr>
+          <w:rFonts w:ascii="微软雅黑" w:eastAsia="微软雅黑" w:hAnsi="微软雅黑" w:hint="eastAsia"/>
+          <w:color w:val="404040"/>
+          <w:sz w:val="21"/>
+          <w:szCs w:val="21"/>
+          <w:shd w:val="clear" w:color="auto" w:fill="FFFFFF"/>
+        </w:rPr>
+        <w:t>保存到map中</w:t>
+      </w:r>
+      <w:r>
+        <w:rPr>
+          <w:rFonts w:ascii="微软雅黑" w:eastAsia="微软雅黑" w:hAnsi="微软雅黑" w:hint="eastAsia"/>
+          <w:color w:val="404040"/>
+          <w:sz w:val="21"/>
+          <w:szCs w:val="21"/>
+          <w:shd w:val="clear" w:color="auto" w:fill="FFFFFF"/>
+        </w:rPr>
+        <w:t>,接着把</w:t>
+      </w:r>
+      <w:r>
+        <w:rPr>
+          <w:rFonts w:ascii="微软雅黑" w:eastAsia="微软雅黑" w:hAnsi="微软雅黑"/>
+          <w:color w:val="404040"/>
+          <w:sz w:val="21"/>
+          <w:szCs w:val="21"/>
+          <w:shd w:val="clear" w:color="auto" w:fill="FFFFFF"/>
+        </w:rPr>
+        <w:t>json</w:t>
+      </w:r>
+      <w:r>
+        <w:rPr>
+          <w:rFonts w:ascii="微软雅黑" w:eastAsia="微软雅黑" w:hAnsi="微软雅黑" w:hint="eastAsia"/>
+          <w:color w:val="404040"/>
+          <w:sz w:val="21"/>
+          <w:szCs w:val="21"/>
+          <w:shd w:val="clear" w:color="auto" w:fill="FFFFFF"/>
+        </w:rPr>
+        <w:t>传的读去委托给了各个属性。</w:t>
+      </w:r>
+      <w:r>
+        <w:rPr>
+          <w:rFonts w:ascii="微软雅黑" w:eastAsia="微软雅黑" w:hAnsi="微软雅黑" w:hint="eastAsia"/>
+          <w:color w:val="404040"/>
+          <w:sz w:val="21"/>
+          <w:szCs w:val="21"/>
+          <w:shd w:val="clear" w:color="auto" w:fill="FFFFFF"/>
+        </w:rPr>
+        <w:t>若为基本类型则直接读取，否则递归</w:t>
+      </w:r>
+      <w:r>
+        <w:rPr>
+          <w:rFonts w:ascii="微软雅黑" w:eastAsia="微软雅黑" w:hAnsi="微软雅黑"/>
+          <w:color w:val="404040"/>
+          <w:sz w:val="21"/>
+          <w:szCs w:val="21"/>
+          <w:shd w:val="clear" w:color="auto" w:fill="FFFFFF"/>
+        </w:rPr>
+        <w:t>ReflectiveTypeAdapter</w:t>
+      </w:r>
+      <w:r>
+        <w:rPr>
+          <w:rFonts w:ascii="微软雅黑" w:eastAsia="微软雅黑" w:hAnsi="微软雅黑" w:hint="eastAsia"/>
+          <w:color w:val="404040"/>
+          <w:sz w:val="21"/>
+          <w:szCs w:val="21"/>
+          <w:shd w:val="clear" w:color="auto" w:fill="FFFFFF"/>
+        </w:rPr>
+        <w:t>创建</w:t>
+      </w:r>
+      <w:r>
+        <w:rPr>
+          <w:rFonts w:ascii="微软雅黑" w:eastAsia="微软雅黑" w:hAnsi="微软雅黑" w:hint="eastAsia"/>
+          <w:color w:val="404040"/>
+          <w:sz w:val="21"/>
+          <w:szCs w:val="21"/>
+          <w:shd w:val="clear" w:color="auto" w:fill="FFFFFF"/>
+        </w:rPr>
+        <w:t>流程</w:t>
+      </w:r>
+      <w:r>
+        <w:rPr>
+          <w:rFonts w:ascii="微软雅黑" w:eastAsia="微软雅黑" w:hAnsi="微软雅黑" w:hint="eastAsia"/>
+          <w:color w:val="404040"/>
+          <w:sz w:val="21"/>
+          <w:szCs w:val="21"/>
+          <w:shd w:val="clear" w:color="auto" w:fill="FFFFFF"/>
+        </w:rPr>
+        <w:t>。</w:t>
+      </w:r>
+    </w:p>
+    <w:p>
+      <w:pPr>
+        <w:pStyle w:val="a4"/>
+        <w:numPr>
+          <w:ilvl w:val="0"/>
+          <w:numId w:val="5"/>
+        </w:numPr>
+        <w:ind w:firstLineChars="0"/>
+        <w:jc w:val="both"/>
+        <w:rPr>
+          <w:rFonts w:ascii="微软雅黑" w:eastAsia="微软雅黑" w:hAnsi="微软雅黑" w:hint="eastAsia"/>
+          <w:color w:val="404040"/>
+          <w:sz w:val="21"/>
+          <w:szCs w:val="21"/>
+          <w:shd w:val="clear" w:color="auto" w:fill="FFFFFF"/>
+        </w:rPr>
+      </w:pPr>
+      <w:r>
+        <w:rPr>
+          <w:rFonts w:ascii="微软雅黑" w:eastAsia="微软雅黑" w:hAnsi="微软雅黑"/>
+          <w:color w:val="404040"/>
+          <w:sz w:val="21"/>
+          <w:szCs w:val="21"/>
+          <w:shd w:val="clear" w:color="auto" w:fill="FFFFFF"/>
+        </w:rPr>
+        <w:t>ReflectiveTypeAdapter</w:t>
+      </w:r>
+      <w:r>
+        <w:rPr>
+          <w:rFonts w:ascii="微软雅黑" w:eastAsia="微软雅黑" w:hAnsi="微软雅黑" w:hint="eastAsia"/>
+          <w:color w:val="404040"/>
+          <w:sz w:val="21"/>
+          <w:szCs w:val="21"/>
+          <w:shd w:val="clear" w:color="auto" w:fill="FFFFFF"/>
+        </w:rPr>
+        <w:t>解析时，</w:t>
+      </w:r>
+      <w:r>
+        <w:rPr>
+          <w:rFonts w:ascii="微软雅黑" w:eastAsia="微软雅黑" w:hAnsi="微软雅黑"/>
+          <w:color w:val="404040"/>
+          <w:sz w:val="21"/>
+          <w:szCs w:val="21"/>
+          <w:shd w:val="clear" w:color="auto" w:fill="FFFFFF"/>
+        </w:rPr>
+        <w:t>JsonRead</w:t>
+      </w:r>
+      <w:r>
+        <w:rPr>
+          <w:rFonts w:ascii="微软雅黑" w:eastAsia="微软雅黑" w:hAnsi="微软雅黑" w:hint="eastAsia"/>
+          <w:color w:val="404040"/>
+          <w:sz w:val="21"/>
+          <w:szCs w:val="21"/>
+          <w:shd w:val="clear" w:color="auto" w:fill="FFFFFF"/>
+        </w:rPr>
+        <w:t>每读取到一个name就从</w:t>
+      </w:r>
+      <w:r>
+        <w:rPr>
+          <w:rFonts w:ascii="微软雅黑" w:eastAsia="微软雅黑" w:hAnsi="微软雅黑" w:hint="eastAsia"/>
+          <w:color w:val="404040"/>
+          <w:sz w:val="21"/>
+          <w:szCs w:val="21"/>
+          <w:shd w:val="clear" w:color="auto" w:fill="FFFFFF"/>
+        </w:rPr>
+        <w:t>map</w:t>
+      </w:r>
+      <w:r>
+        <w:rPr>
+          <w:rFonts w:ascii="微软雅黑" w:eastAsia="微软雅黑" w:hAnsi="微软雅黑" w:hint="eastAsia"/>
+          <w:color w:val="404040"/>
+          <w:sz w:val="21"/>
+          <w:szCs w:val="21"/>
+          <w:shd w:val="clear" w:color="auto" w:fill="FFFFFF"/>
+        </w:rPr>
+        <w:t>找到对应的属性并赋值。</w:t>
       </w:r>
     </w:p>
     <w:p>
@@ -647,94 +1317,20 @@
         <w:ind w:firstLineChars="0"/>
         <w:jc w:val="both"/>
         <w:rPr>
-          <w:rFonts w:ascii="微软雅黑" w:eastAsia="微软雅黑" w:hAnsi="微软雅黑" w:hint="default"/>
+          <w:rFonts w:ascii="微软雅黑" w:eastAsia="微软雅黑" w:hAnsi="微软雅黑"/>
           <w:bCs/>
-          <w:lang w:val="en-US"/>
-        </w:rPr>
-      </w:pPr>
-      <w:proofErr w:type="spellStart"/>
+          <w:sz w:val="21"/>
+          <w:szCs w:val="21"/>
+        </w:rPr>
+      </w:pPr>
       <w:r>
         <w:rPr>
           <w:rFonts w:ascii="微软雅黑" w:eastAsia="微软雅黑" w:hAnsi="微软雅黑"/>
           <w:bCs/>
-          <w:lang w:val="en-US"/>
-        </w:rPr>
-        <w:t>G</w:t>
-      </w:r>
-      <w:r>
-        <w:rPr>
-          <w:rFonts w:ascii="微软雅黑" w:eastAsia="微软雅黑" w:hAnsi="微软雅黑" w:hint="default"/>
-          <w:bCs/>
-          <w:lang w:val="en-US"/>
-        </w:rPr>
-        <w:t>son</w:t>
-      </w:r>
-      <w:proofErr w:type="spellEnd"/>
-      <w:r>
-        <w:rPr>
-          <w:rFonts w:ascii="微软雅黑" w:eastAsia="微软雅黑" w:hAnsi="微软雅黑" w:hint="default"/>
-          <w:bCs/>
-          <w:lang w:val="en-US"/>
-        </w:rPr>
-        <w:t>解析</w:t>
-      </w:r>
-      <w:r>
-        <w:rPr>
-          <w:rFonts w:ascii="微软雅黑" w:eastAsia="微软雅黑" w:hAnsi="微软雅黑" w:hint="default"/>
-          <w:bCs/>
-          <w:lang w:val="en-US"/>
-        </w:rPr>
-        <w:t>与</w:t>
-      </w:r>
-      <w:r>
-        <w:rPr>
-          <w:rFonts w:ascii="微软雅黑" w:eastAsia="微软雅黑" w:hAnsi="微软雅黑"/>
-          <w:bCs/>
-          <w:lang w:val="en-US"/>
-        </w:rPr>
-        <w:t>Jack</w:t>
-      </w:r>
-      <w:r>
-        <w:rPr>
-          <w:rFonts w:ascii="微软雅黑" w:eastAsia="微软雅黑" w:hAnsi="微软雅黑" w:hint="default"/>
-          <w:bCs/>
-          <w:lang w:val="en-US"/>
-        </w:rPr>
-        <w:t>son解析</w:t>
-      </w:r>
-      <w:r>
-        <w:rPr>
-          <w:rFonts w:ascii="微软雅黑" w:eastAsia="微软雅黑" w:hAnsi="微软雅黑" w:hint="default"/>
-          <w:bCs/>
-          <w:lang w:val="en-US"/>
-        </w:rPr>
-        <w:t>的不同：</w:t>
-      </w:r>
-      <w:r>
-        <w:rPr>
-          <w:rFonts w:ascii="微软雅黑" w:eastAsia="微软雅黑" w:hAnsi="微软雅黑"/>
-          <w:bCs/>
-          <w:lang w:val="en-US"/>
-        </w:rPr>
-        <w:t>GSON可按需解析，即创建的JavaBean类不一定完全涵盖所要解析的JSON数据，按需创建属性，但Jackson解析对应的JavaBean必须把</w:t>
-      </w:r>
-      <w:proofErr w:type="spellStart"/>
-      <w:r>
-        <w:rPr>
-          <w:rFonts w:ascii="微软雅黑" w:eastAsia="微软雅黑" w:hAnsi="微软雅黑"/>
-          <w:bCs/>
-          <w:lang w:val="en-US"/>
-        </w:rPr>
-        <w:t>Json</w:t>
-      </w:r>
-      <w:proofErr w:type="spellEnd"/>
-      <w:r>
-        <w:rPr>
-          <w:rFonts w:ascii="微软雅黑" w:eastAsia="微软雅黑" w:hAnsi="微软雅黑"/>
-          <w:bCs/>
-          <w:lang w:val="en-US"/>
-        </w:rPr>
-        <w:t>数据里面的所有key都有所对应，即必须把JSON内的数据所有解析出来，无法按需解析。但Jackson的解析速度和效率都要比GSON高</w:t>
+          <w:sz w:val="21"/>
+          <w:szCs w:val="21"/>
+        </w:rPr>
+        <w:t>Jackson解析：基于事件驱动。与Gson解析一样，需要创建一个对应的javaBean。</w:t>
       </w:r>
     </w:p>
     <w:p>
@@ -749,64 +1345,100 @@
         <w:rPr>
           <w:rFonts w:ascii="微软雅黑" w:eastAsia="微软雅黑" w:hAnsi="微软雅黑"/>
           <w:bCs/>
-          <w:lang w:val="en-US"/>
+          <w:sz w:val="21"/>
+          <w:szCs w:val="21"/>
         </w:rPr>
       </w:pPr>
       <w:r>
         <w:rPr>
           <w:rFonts w:ascii="微软雅黑" w:eastAsia="微软雅黑" w:hAnsi="微软雅黑"/>
           <w:bCs/>
-          <w:lang w:val="en-US"/>
-        </w:rPr>
-        <w:t>Android</w:t>
-      </w:r>
-      <w:r>
-        <w:rPr>
-          <w:rFonts w:ascii="微软雅黑" w:eastAsia="微软雅黑" w:hAnsi="微软雅黑" w:hint="default"/>
+          <w:sz w:val="21"/>
+          <w:szCs w:val="21"/>
+        </w:rPr>
+        <w:t>Gson解析与Jackson解析的不同：</w:t>
+      </w:r>
+      <w:r>
+        <w:rPr>
+          <w:rFonts w:ascii="微软雅黑" w:eastAsia="微软雅黑" w:hAnsi="微软雅黑"/>
           <w:bCs/>
-          <w:lang w:val="en-US"/>
-        </w:rPr>
-        <w:t xml:space="preserve"> API</w:t>
+          <w:color w:val="FF0000"/>
+          <w:sz w:val="21"/>
+          <w:szCs w:val="21"/>
+        </w:rPr>
+        <w:t>GSON可按需解析</w:t>
       </w:r>
       <w:r>
         <w:rPr>
           <w:rFonts w:ascii="微软雅黑" w:eastAsia="微软雅黑" w:hAnsi="微软雅黑"/>
           <w:bCs/>
-          <w:lang w:val="en-US"/>
-        </w:rPr>
-        <w:t>自带org.json解析</w:t>
+          <w:sz w:val="21"/>
+          <w:szCs w:val="21"/>
+        </w:rPr>
+        <w:t>，即创建的JavaBean类不一定完全涵盖所要解析的JSON数据，按需创建属性，但Jackson解析对应的JavaBean必须把Json数据里面的所有key都有所对应，即必须把JSON内的</w:t>
       </w:r>
       <w:r>
         <w:rPr>
           <w:rFonts w:ascii="微软雅黑" w:eastAsia="微软雅黑" w:hAnsi="微软雅黑"/>
           <w:bCs/>
-          <w:lang w:val="en-US"/>
-        </w:rPr>
-        <w:t>，</w:t>
+          <w:sz w:val="21"/>
+          <w:szCs w:val="21"/>
+        </w:rPr>
+        <w:t>所有</w:t>
       </w:r>
       <w:r>
         <w:rPr>
           <w:rFonts w:ascii="微软雅黑" w:eastAsia="微软雅黑" w:hAnsi="微软雅黑"/>
           <w:bCs/>
-          <w:lang w:val="en-US"/>
-        </w:rPr>
-        <w:t>基于文档驱动</w:t>
+          <w:sz w:val="21"/>
+          <w:szCs w:val="21"/>
+        </w:rPr>
+        <w:t>数据解析出来，无法按需解析。但</w:t>
       </w:r>
       <w:r>
         <w:rPr>
           <w:rFonts w:ascii="微软雅黑" w:eastAsia="微软雅黑" w:hAnsi="微软雅黑"/>
           <w:bCs/>
-          <w:lang w:val="en-US"/>
+          <w:color w:val="FF0000"/>
+          <w:sz w:val="21"/>
+          <w:szCs w:val="21"/>
+        </w:rPr>
+        <w:t>Jackson的解析速度和效率都要比GSON高</w:t>
+      </w:r>
+      <w:r>
+        <w:rPr>
+          <w:rFonts w:ascii="微软雅黑" w:eastAsia="微软雅黑" w:hAnsi="微软雅黑" w:hint="eastAsia"/>
+          <w:bCs/>
+          <w:sz w:val="21"/>
+          <w:szCs w:val="21"/>
         </w:rPr>
         <w:t>。</w:t>
       </w:r>
-      <w:r>
+    </w:p>
+    <w:p>
+      <w:pPr>
+        <w:pStyle w:val="a4"/>
+        <w:numPr>
+          <w:ilvl w:val="0"/>
+          <w:numId w:val="1"/>
+        </w:numPr>
+        <w:ind w:firstLineChars="0"/>
+        <w:jc w:val="both"/>
         <w:rPr>
           <w:rFonts w:ascii="微软雅黑" w:eastAsia="微软雅黑" w:hAnsi="微软雅黑"/>
           <w:bCs/>
-          <w:lang w:val="en-US"/>
-        </w:rPr>
-        <w:t>类似于XML的DOM解析方法，先把全部文件读入到内存中，然后遍历所有数据，然后根据需要检索想要的数据。</w:t>
+          <w:sz w:val="21"/>
+          <w:szCs w:val="21"/>
+        </w:rPr>
+      </w:pPr>
+      <w:r>
+        <w:rPr>
+          <w:rFonts w:ascii="微软雅黑" w:eastAsia="微软雅黑" w:hAnsi="微软雅黑"/>
+          <w:bCs/>
+          <w:sz w:val="21"/>
+          <w:szCs w:val="21"/>
+        </w:rPr>
+        <w:t>Android API自带org.json解析，基于文档驱动。类似于XML的DOM解析方法，先把全部文件读入到内存中，然后遍历所有数据，然后根据需要检索想要的数据。</w:t>
       </w:r>
     </w:p>
     <w:p>
@@ -816,15 +1448,15 @@
           <w:rFonts w:ascii="微软雅黑" w:eastAsia="微软雅黑" w:hAnsi="微软雅黑" w:cs="Arial Unicode MS" w:hint="eastAsia"/>
           <w:bCs/>
           <w:color w:val="000000"/>
-          <w:sz w:val="22"/>
-          <w:szCs w:val="22"/>
+          <w:sz w:val="21"/>
+          <w:szCs w:val="21"/>
           <w:bdr w:val="nil"/>
         </w:rPr>
       </w:pPr>
     </w:p>
     <w:sectPr>
-      <w:headerReference w:type="default" r:id="rId8"/>
-      <w:footerReference w:type="default" r:id="rId9"/>
+      <w:headerReference w:type="default" r:id="rId10"/>
+      <w:footerReference w:type="default" r:id="rId11"/>
       <w:pgSz w:w="11906" w:h="16838"/>
       <w:pgMar w:top="1134" w:right="1134" w:bottom="1134" w:left="1134" w:header="709" w:footer="850" w:gutter="0"/>
       <w:cols w:space="720"/>
@@ -834,14 +1466,9 @@
 </file>
 
 <file path=word/endnotes.xml><?xml version="1.0" encoding="utf-8"?>
-<w:endnotes xmlns:wpc="http://schemas.microsoft.com/office/word/2010/wordprocessingCanvas" xmlns:mc="http://schemas.openxmlformats.org/markup-compatibility/2006" xmlns:o="urn:schemas-microsoft-com:office:office" xmlns:r="http://schemas.openxmlformats.org/officeDocument/2006/relationships" xmlns:m="http://schemas.openxmlformats.org/officeDocument/2006/math" xmlns:v="urn:schemas-microsoft-com:vml" xmlns:wp14="http://schemas.microsoft.com/office/word/2010/wordprocessingDrawing" xmlns:wp="http://schemas.openxmlformats.org/drawingml/2006/wordprocessingDrawing" xmlns:w10="urn:schemas-microsoft-com:office:word" xmlns:w="http://schemas.openxmlformats.org/wordprocessingml/2006/main" xmlns:w14="http://schemas.microsoft.com/office/word/2010/wordml" xmlns:w15="http://schemas.microsoft.com/office/word/2012/wordml" xmlns:wpg="http://schemas.microsoft.com/office/word/2010/wordprocessingGroup" xmlns:wpi="http://schemas.microsoft.com/office/word/2010/wordprocessingInk" xmlns:wne="http://schemas.microsoft.com/office/word/2006/wordml" xmlns:wps="http://schemas.microsoft.com/office/word/2010/wordprocessingShape" mc:Ignorable="w14 w15 wp14">
+<w:endnotes xmlns:wpc="http://schemas.microsoft.com/office/word/2010/wordprocessingCanvas" xmlns:cx="http://schemas.microsoft.com/office/drawing/2014/chartex" xmlns:cx1="http://schemas.microsoft.com/office/drawing/2015/9/8/chartex" xmlns:cx2="http://schemas.microsoft.com/office/drawing/2015/10/21/chartex" xmlns:cx3="http://schemas.microsoft.com/office/drawing/2016/5/9/chartex" xmlns:cx4="http://schemas.microsoft.com/office/drawing/2016/5/10/chartex" xmlns:cx5="http://schemas.microsoft.com/office/drawing/2016/5/11/chartex" xmlns:cx6="http://schemas.microsoft.com/office/drawing/2016/5/12/chartex" xmlns:cx7="http://schemas.microsoft.com/office/drawing/2016/5/13/chartex" xmlns:cx8="http://schemas.microsoft.com/office/drawing/2016/5/14/chartex" xmlns:mc="http://schemas.openxmlformats.org/markup-compatibility/2006" xmlns:aink="http://schemas.microsoft.com/office/drawing/2016/ink" xmlns:am3d="http://schemas.microsoft.com/office/drawing/2017/model3d" xmlns:o="urn:schemas-microsoft-com:office:office" xmlns:r="http://schemas.openxmlformats.org/officeDocument/2006/relationships" xmlns:m="http://schemas.openxmlformats.org/officeDocument/2006/math" xmlns:v="urn:schemas-microsoft-com:vml" xmlns:wp14="http://schemas.microsoft.com/office/word/2010/wordprocessingDrawing" xmlns:wp="http://schemas.openxmlformats.org/drawingml/2006/wordprocessingDrawing" xmlns:w10="urn:schemas-microsoft-com:office:word" xmlns:w="http://schemas.openxmlformats.org/wordprocessingml/2006/main" xmlns:w14="http://schemas.microsoft.com/office/word/2010/wordml" xmlns:w15="http://schemas.microsoft.com/office/word/2012/wordml" xmlns:w16cid="http://schemas.microsoft.com/office/word/2016/wordml/cid" xmlns:w16se="http://schemas.microsoft.com/office/word/2015/wordml/symex" xmlns:wpg="http://schemas.microsoft.com/office/word/2010/wordprocessingGroup" xmlns:wpi="http://schemas.microsoft.com/office/word/2010/wordprocessingInk" xmlns:wne="http://schemas.microsoft.com/office/word/2006/wordml" xmlns:wps="http://schemas.microsoft.com/office/word/2010/wordprocessingShape" mc:Ignorable="w14 w15 w16se w16cid wp14">
   <w:endnote w:type="separator" w:id="-1">
     <w:p>
-      <w:pPr>
-        <w:rPr>
-          <w:rFonts w:hint="default"/>
-        </w:rPr>
-      </w:pPr>
       <w:r>
         <w:separator/>
       </w:r>
@@ -849,11 +1476,6 @@
   </w:endnote>
   <w:endnote w:type="continuationSeparator" w:id="0">
     <w:p>
-      <w:pPr>
-        <w:rPr>
-          <w:rFonts w:hint="default"/>
-        </w:rPr>
-      </w:pPr>
       <w:r>
         <w:continuationSeparator/>
       </w:r>
@@ -863,26 +1485,15 @@
 </file>
 
 <file path=word/footer1.xml><?xml version="1.0" encoding="utf-8"?>
-<w:ftr xmlns:wpc="http://schemas.microsoft.com/office/word/2010/wordprocessingCanvas" xmlns:mc="http://schemas.openxmlformats.org/markup-compatibility/2006" xmlns:o="urn:schemas-microsoft-com:office:office" xmlns:r="http://schemas.openxmlformats.org/officeDocument/2006/relationships" xmlns:m="http://schemas.openxmlformats.org/officeDocument/2006/math" xmlns:v="urn:schemas-microsoft-com:vml" xmlns:wp14="http://schemas.microsoft.com/office/word/2010/wordprocessingDrawing" xmlns:wp="http://schemas.openxmlformats.org/drawingml/2006/wordprocessingDrawing" xmlns:w10="urn:schemas-microsoft-com:office:word" xmlns:w="http://schemas.openxmlformats.org/wordprocessingml/2006/main" xmlns:w14="http://schemas.microsoft.com/office/word/2010/wordml" xmlns:w15="http://schemas.microsoft.com/office/word/2012/wordml" xmlns:wpg="http://schemas.microsoft.com/office/word/2010/wordprocessingGroup" xmlns:wpi="http://schemas.microsoft.com/office/word/2010/wordprocessingInk" xmlns:wne="http://schemas.microsoft.com/office/word/2006/wordml" xmlns:wps="http://schemas.microsoft.com/office/word/2010/wordprocessingShape" mc:Ignorable="w14 w15 wp14">
-  <w:p>
-    <w:pPr>
-      <w:rPr>
-        <w:rFonts w:hint="default"/>
-      </w:rPr>
-    </w:pPr>
-  </w:p>
+<w:ftr xmlns:wpc="http://schemas.microsoft.com/office/word/2010/wordprocessingCanvas" xmlns:cx="http://schemas.microsoft.com/office/drawing/2014/chartex" xmlns:cx1="http://schemas.microsoft.com/office/drawing/2015/9/8/chartex" xmlns:cx2="http://schemas.microsoft.com/office/drawing/2015/10/21/chartex" xmlns:cx3="http://schemas.microsoft.com/office/drawing/2016/5/9/chartex" xmlns:cx4="http://schemas.microsoft.com/office/drawing/2016/5/10/chartex" xmlns:cx5="http://schemas.microsoft.com/office/drawing/2016/5/11/chartex" xmlns:cx6="http://schemas.microsoft.com/office/drawing/2016/5/12/chartex" xmlns:cx7="http://schemas.microsoft.com/office/drawing/2016/5/13/chartex" xmlns:cx8="http://schemas.microsoft.com/office/drawing/2016/5/14/chartex" xmlns:mc="http://schemas.openxmlformats.org/markup-compatibility/2006" xmlns:aink="http://schemas.microsoft.com/office/drawing/2016/ink" xmlns:am3d="http://schemas.microsoft.com/office/drawing/2017/model3d" xmlns:o="urn:schemas-microsoft-com:office:office" xmlns:r="http://schemas.openxmlformats.org/officeDocument/2006/relationships" xmlns:m="http://schemas.openxmlformats.org/officeDocument/2006/math" xmlns:v="urn:schemas-microsoft-com:vml" xmlns:wp14="http://schemas.microsoft.com/office/word/2010/wordprocessingDrawing" xmlns:wp="http://schemas.openxmlformats.org/drawingml/2006/wordprocessingDrawing" xmlns:w10="urn:schemas-microsoft-com:office:word" xmlns:w="http://schemas.openxmlformats.org/wordprocessingml/2006/main" xmlns:w14="http://schemas.microsoft.com/office/word/2010/wordml" xmlns:w15="http://schemas.microsoft.com/office/word/2012/wordml" xmlns:w16cid="http://schemas.microsoft.com/office/word/2016/wordml/cid" xmlns:w16se="http://schemas.microsoft.com/office/word/2015/wordml/symex" xmlns:wpg="http://schemas.microsoft.com/office/word/2010/wordprocessingGroup" xmlns:wpi="http://schemas.microsoft.com/office/word/2010/wordprocessingInk" xmlns:wne="http://schemas.microsoft.com/office/word/2006/wordml" xmlns:wps="http://schemas.microsoft.com/office/word/2010/wordprocessingShape" mc:Ignorable="w14 w15 w16se w16cid wp14">
+  <w:p/>
 </w:ftr>
 </file>
 
 <file path=word/footnotes.xml><?xml version="1.0" encoding="utf-8"?>
-<w:footnotes xmlns:wpc="http://schemas.microsoft.com/office/word/2010/wordprocessingCanvas" xmlns:mc="http://schemas.openxmlformats.org/markup-compatibility/2006" xmlns:o="urn:schemas-microsoft-com:office:office" xmlns:r="http://schemas.openxmlformats.org/officeDocument/2006/relationships" xmlns:m="http://schemas.openxmlformats.org/officeDocument/2006/math" xmlns:v="urn:schemas-microsoft-com:vml" xmlns:wp14="http://schemas.microsoft.com/office/word/2010/wordprocessingDrawing" xmlns:wp="http://schemas.openxmlformats.org/drawingml/2006/wordprocessingDrawing" xmlns:w10="urn:schemas-microsoft-com:office:word" xmlns:w="http://schemas.openxmlformats.org/wordprocessingml/2006/main" xmlns:w14="http://schemas.microsoft.com/office/word/2010/wordml" xmlns:w15="http://schemas.microsoft.com/office/word/2012/wordml" xmlns:wpg="http://schemas.microsoft.com/office/word/2010/wordprocessingGroup" xmlns:wpi="http://schemas.microsoft.com/office/word/2010/wordprocessingInk" xmlns:wne="http://schemas.microsoft.com/office/word/2006/wordml" xmlns:wps="http://schemas.microsoft.com/office/word/2010/wordprocessingShape" mc:Ignorable="w14 w15 wp14">
+<w:footnotes xmlns:wpc="http://schemas.microsoft.com/office/word/2010/wordprocessingCanvas" xmlns:cx="http://schemas.microsoft.com/office/drawing/2014/chartex" xmlns:cx1="http://schemas.microsoft.com/office/drawing/2015/9/8/chartex" xmlns:cx2="http://schemas.microsoft.com/office/drawing/2015/10/21/chartex" xmlns:cx3="http://schemas.microsoft.com/office/drawing/2016/5/9/chartex" xmlns:cx4="http://schemas.microsoft.com/office/drawing/2016/5/10/chartex" xmlns:cx5="http://schemas.microsoft.com/office/drawing/2016/5/11/chartex" xmlns:cx6="http://schemas.microsoft.com/office/drawing/2016/5/12/chartex" xmlns:cx7="http://schemas.microsoft.com/office/drawing/2016/5/13/chartex" xmlns:cx8="http://schemas.microsoft.com/office/drawing/2016/5/14/chartex" xmlns:mc="http://schemas.openxmlformats.org/markup-compatibility/2006" xmlns:aink="http://schemas.microsoft.com/office/drawing/2016/ink" xmlns:am3d="http://schemas.microsoft.com/office/drawing/2017/model3d" xmlns:o="urn:schemas-microsoft-com:office:office" xmlns:r="http://schemas.openxmlformats.org/officeDocument/2006/relationships" xmlns:m="http://schemas.openxmlformats.org/officeDocument/2006/math" xmlns:v="urn:schemas-microsoft-com:vml" xmlns:wp14="http://schemas.microsoft.com/office/word/2010/wordprocessingDrawing" xmlns:wp="http://schemas.openxmlformats.org/drawingml/2006/wordprocessingDrawing" xmlns:w10="urn:schemas-microsoft-com:office:word" xmlns:w="http://schemas.openxmlformats.org/wordprocessingml/2006/main" xmlns:w14="http://schemas.microsoft.com/office/word/2010/wordml" xmlns:w15="http://schemas.microsoft.com/office/word/2012/wordml" xmlns:w16cid="http://schemas.microsoft.com/office/word/2016/wordml/cid" xmlns:w16se="http://schemas.microsoft.com/office/word/2015/wordml/symex" xmlns:wpg="http://schemas.microsoft.com/office/word/2010/wordprocessingGroup" xmlns:wpi="http://schemas.microsoft.com/office/word/2010/wordprocessingInk" xmlns:wne="http://schemas.microsoft.com/office/word/2006/wordml" xmlns:wps="http://schemas.microsoft.com/office/word/2010/wordprocessingShape" mc:Ignorable="w14 w15 w16se w16cid wp14">
   <w:footnote w:type="separator" w:id="-1">
     <w:p>
-      <w:pPr>
-        <w:rPr>
-          <w:rFonts w:hint="default"/>
-        </w:rPr>
-      </w:pPr>
       <w:r>
         <w:separator/>
       </w:r>
@@ -890,11 +1501,6 @@
   </w:footnote>
   <w:footnote w:type="continuationSeparator" w:id="0">
     <w:p>
-      <w:pPr>
-        <w:rPr>
-          <w:rFonts w:hint="default"/>
-        </w:rPr>
-      </w:pPr>
       <w:r>
         <w:continuationSeparator/>
       </w:r>
@@ -904,20 +1510,100 @@
 </file>
 
 <file path=word/header1.xml><?xml version="1.0" encoding="utf-8"?>
-<w:hdr xmlns:wpc="http://schemas.microsoft.com/office/word/2010/wordprocessingCanvas" xmlns:mc="http://schemas.openxmlformats.org/markup-compatibility/2006" xmlns:o="urn:schemas-microsoft-com:office:office" xmlns:r="http://schemas.openxmlformats.org/officeDocument/2006/relationships" xmlns:m="http://schemas.openxmlformats.org/officeDocument/2006/math" xmlns:v="urn:schemas-microsoft-com:vml" xmlns:wp14="http://schemas.microsoft.com/office/word/2010/wordprocessingDrawing" xmlns:wp="http://schemas.openxmlformats.org/drawingml/2006/wordprocessingDrawing" xmlns:w10="urn:schemas-microsoft-com:office:word" xmlns:w="http://schemas.openxmlformats.org/wordprocessingml/2006/main" xmlns:w14="http://schemas.microsoft.com/office/word/2010/wordml" xmlns:w15="http://schemas.microsoft.com/office/word/2012/wordml" xmlns:wpg="http://schemas.microsoft.com/office/word/2010/wordprocessingGroup" xmlns:wpi="http://schemas.microsoft.com/office/word/2010/wordprocessingInk" xmlns:wne="http://schemas.microsoft.com/office/word/2006/wordml" xmlns:wps="http://schemas.microsoft.com/office/word/2010/wordprocessingShape" mc:Ignorable="w14 w15 wp14">
-  <w:p>
-    <w:pPr>
-      <w:rPr>
-        <w:rFonts w:hint="default"/>
-      </w:rPr>
-    </w:pPr>
-  </w:p>
+<w:hdr xmlns:wpc="http://schemas.microsoft.com/office/word/2010/wordprocessingCanvas" xmlns:cx="http://schemas.microsoft.com/office/drawing/2014/chartex" xmlns:cx1="http://schemas.microsoft.com/office/drawing/2015/9/8/chartex" xmlns:cx2="http://schemas.microsoft.com/office/drawing/2015/10/21/chartex" xmlns:cx3="http://schemas.microsoft.com/office/drawing/2016/5/9/chartex" xmlns:cx4="http://schemas.microsoft.com/office/drawing/2016/5/10/chartex" xmlns:cx5="http://schemas.microsoft.com/office/drawing/2016/5/11/chartex" xmlns:cx6="http://schemas.microsoft.com/office/drawing/2016/5/12/chartex" xmlns:cx7="http://schemas.microsoft.com/office/drawing/2016/5/13/chartex" xmlns:cx8="http://schemas.microsoft.com/office/drawing/2016/5/14/chartex" xmlns:mc="http://schemas.openxmlformats.org/markup-compatibility/2006" xmlns:aink="http://schemas.microsoft.com/office/drawing/2016/ink" xmlns:am3d="http://schemas.microsoft.com/office/drawing/2017/model3d" xmlns:o="urn:schemas-microsoft-com:office:office" xmlns:r="http://schemas.openxmlformats.org/officeDocument/2006/relationships" xmlns:m="http://schemas.openxmlformats.org/officeDocument/2006/math" xmlns:v="urn:schemas-microsoft-com:vml" xmlns:wp14="http://schemas.microsoft.com/office/word/2010/wordprocessingDrawing" xmlns:wp="http://schemas.openxmlformats.org/drawingml/2006/wordprocessingDrawing" xmlns:w10="urn:schemas-microsoft-com:office:word" xmlns:w="http://schemas.openxmlformats.org/wordprocessingml/2006/main" xmlns:w14="http://schemas.microsoft.com/office/word/2010/wordml" xmlns:w15="http://schemas.microsoft.com/office/word/2012/wordml" xmlns:w16cid="http://schemas.microsoft.com/office/word/2016/wordml/cid" xmlns:w16se="http://schemas.microsoft.com/office/word/2015/wordml/symex" xmlns:wpg="http://schemas.microsoft.com/office/word/2010/wordprocessingGroup" xmlns:wpi="http://schemas.microsoft.com/office/word/2010/wordprocessingInk" xmlns:wne="http://schemas.microsoft.com/office/word/2006/wordml" xmlns:wps="http://schemas.microsoft.com/office/word/2010/wordprocessingShape" mc:Ignorable="w14 w15 w16se w16cid wp14">
+  <w:p/>
 </w:hdr>
 </file>
 
 <file path=word/numbering.xml><?xml version="1.0" encoding="utf-8"?>
-<w:numbering xmlns:wpc="http://schemas.microsoft.com/office/word/2010/wordprocessingCanvas" xmlns:mc="http://schemas.openxmlformats.org/markup-compatibility/2006" xmlns:o="urn:schemas-microsoft-com:office:office" xmlns:r="http://schemas.openxmlformats.org/officeDocument/2006/relationships" xmlns:m="http://schemas.openxmlformats.org/officeDocument/2006/math" xmlns:v="urn:schemas-microsoft-com:vml" xmlns:wp14="http://schemas.microsoft.com/office/word/2010/wordprocessingDrawing" xmlns:wp="http://schemas.openxmlformats.org/drawingml/2006/wordprocessingDrawing" xmlns:w10="urn:schemas-microsoft-com:office:word" xmlns:w="http://schemas.openxmlformats.org/wordprocessingml/2006/main" xmlns:w14="http://schemas.microsoft.com/office/word/2010/wordml" xmlns:w15="http://schemas.microsoft.com/office/word/2012/wordml" xmlns:wpg="http://schemas.microsoft.com/office/word/2010/wordprocessingGroup" xmlns:wpi="http://schemas.microsoft.com/office/word/2010/wordprocessingInk" xmlns:wne="http://schemas.microsoft.com/office/word/2006/wordml" xmlns:wps="http://schemas.microsoft.com/office/word/2010/wordprocessingShape" mc:Ignorable="w14 w15 wp14">
-  <w:abstractNum w:abstractNumId="0">
+<w:numbering xmlns:wpc="http://schemas.microsoft.com/office/word/2010/wordprocessingCanvas" xmlns:cx="http://schemas.microsoft.com/office/drawing/2014/chartex" xmlns:cx1="http://schemas.microsoft.com/office/drawing/2015/9/8/chartex" xmlns:cx2="http://schemas.microsoft.com/office/drawing/2015/10/21/chartex" xmlns:cx3="http://schemas.microsoft.com/office/drawing/2016/5/9/chartex" xmlns:cx4="http://schemas.microsoft.com/office/drawing/2016/5/10/chartex" xmlns:cx5="http://schemas.microsoft.com/office/drawing/2016/5/11/chartex" xmlns:cx6="http://schemas.microsoft.com/office/drawing/2016/5/12/chartex" xmlns:cx7="http://schemas.microsoft.com/office/drawing/2016/5/13/chartex" xmlns:cx8="http://schemas.microsoft.com/office/drawing/2016/5/14/chartex" xmlns:mc="http://schemas.openxmlformats.org/markup-compatibility/2006" xmlns:aink="http://schemas.microsoft.com/office/drawing/2016/ink" xmlns:am3d="http://schemas.microsoft.com/office/drawing/2017/model3d" xmlns:o="urn:schemas-microsoft-com:office:office" xmlns:r="http://schemas.openxmlformats.org/officeDocument/2006/relationships" xmlns:m="http://schemas.openxmlformats.org/officeDocument/2006/math" xmlns:v="urn:schemas-microsoft-com:vml" xmlns:wp14="http://schemas.microsoft.com/office/word/2010/wordprocessingDrawing" xmlns:wp="http://schemas.openxmlformats.org/drawingml/2006/wordprocessingDrawing" xmlns:w10="urn:schemas-microsoft-com:office:word" xmlns:w="http://schemas.openxmlformats.org/wordprocessingml/2006/main" xmlns:w14="http://schemas.microsoft.com/office/word/2010/wordml" xmlns:w15="http://schemas.microsoft.com/office/word/2012/wordml" xmlns:w16cid="http://schemas.microsoft.com/office/word/2016/wordml/cid" xmlns:w16se="http://schemas.microsoft.com/office/word/2015/wordml/symex" xmlns:wpg="http://schemas.microsoft.com/office/word/2010/wordprocessingGroup" xmlns:wpi="http://schemas.microsoft.com/office/word/2010/wordprocessingInk" xmlns:wne="http://schemas.microsoft.com/office/word/2006/wordml" xmlns:wps="http://schemas.microsoft.com/office/word/2010/wordprocessingShape" mc:Ignorable="w14 w15 w16se w16cid wp14">
+  <w:abstractNum w:abstractNumId="0" w15:restartNumberingAfterBreak="0">
+    <w:nsid w:val="10B233DC"/>
+    <w:multiLevelType w:val="hybridMultilevel"/>
+    <w:tmpl w:val="9D16D160"/>
+    <w:lvl w:ilvl="0" w:tplc="04090015">
+      <w:start w:val="1"/>
+      <w:numFmt w:val="upperLetter"/>
+      <w:lvlText w:val="%1."/>
+      <w:lvlJc w:val="left"/>
+      <w:pPr>
+        <w:ind w:left="840" w:hanging="420"/>
+      </w:pPr>
+    </w:lvl>
+    <w:lvl w:ilvl="1" w:tplc="04090019" w:tentative="1">
+      <w:start w:val="1"/>
+      <w:numFmt w:val="lowerLetter"/>
+      <w:lvlText w:val="%2)"/>
+      <w:lvlJc w:val="left"/>
+      <w:pPr>
+        <w:ind w:left="1260" w:hanging="420"/>
+      </w:pPr>
+    </w:lvl>
+    <w:lvl w:ilvl="2" w:tplc="0409001B" w:tentative="1">
+      <w:start w:val="1"/>
+      <w:numFmt w:val="lowerRoman"/>
+      <w:lvlText w:val="%3."/>
+      <w:lvlJc w:val="right"/>
+      <w:pPr>
+        <w:ind w:left="1680" w:hanging="420"/>
+      </w:pPr>
+    </w:lvl>
+    <w:lvl w:ilvl="3" w:tplc="0409000F" w:tentative="1">
+      <w:start w:val="1"/>
+      <w:numFmt w:val="decimal"/>
+      <w:lvlText w:val="%4."/>
+      <w:lvlJc w:val="left"/>
+      <w:pPr>
+        <w:ind w:left="2100" w:hanging="420"/>
+      </w:pPr>
+    </w:lvl>
+    <w:lvl w:ilvl="4" w:tplc="04090019" w:tentative="1">
+      <w:start w:val="1"/>
+      <w:numFmt w:val="lowerLetter"/>
+      <w:lvlText w:val="%5)"/>
+      <w:lvlJc w:val="left"/>
+      <w:pPr>
+        <w:ind w:left="2520" w:hanging="420"/>
+      </w:pPr>
+    </w:lvl>
+    <w:lvl w:ilvl="5" w:tplc="0409001B" w:tentative="1">
+      <w:start w:val="1"/>
+      <w:numFmt w:val="lowerRoman"/>
+      <w:lvlText w:val="%6."/>
+      <w:lvlJc w:val="right"/>
+      <w:pPr>
+        <w:ind w:left="2940" w:hanging="420"/>
+      </w:pPr>
+    </w:lvl>
+    <w:lvl w:ilvl="6" w:tplc="0409000F" w:tentative="1">
+      <w:start w:val="1"/>
+      <w:numFmt w:val="decimal"/>
+      <w:lvlText w:val="%7."/>
+      <w:lvlJc w:val="left"/>
+      <w:pPr>
+        <w:ind w:left="3360" w:hanging="420"/>
+      </w:pPr>
+    </w:lvl>
+    <w:lvl w:ilvl="7" w:tplc="04090019" w:tentative="1">
+      <w:start w:val="1"/>
+      <w:numFmt w:val="lowerLetter"/>
+      <w:lvlText w:val="%8)"/>
+      <w:lvlJc w:val="left"/>
+      <w:pPr>
+        <w:ind w:left="3780" w:hanging="420"/>
+      </w:pPr>
+    </w:lvl>
+    <w:lvl w:ilvl="8" w:tplc="0409001B" w:tentative="1">
+      <w:start w:val="1"/>
+      <w:numFmt w:val="lowerRoman"/>
+      <w:lvlText w:val="%9."/>
+      <w:lvlJc w:val="right"/>
+      <w:pPr>
+        <w:ind w:left="4200" w:hanging="420"/>
+      </w:pPr>
+    </w:lvl>
+  </w:abstractNum>
+  <w:abstractNum w:abstractNumId="1" w15:restartNumberingAfterBreak="0">
     <w:nsid w:val="13C1020E"/>
     <w:multiLevelType w:val="multilevel"/>
     <w:tmpl w:val="E668C2BA"/>
@@ -1030,7 +1716,7 @@
       </w:pPr>
     </w:lvl>
   </w:abstractNum>
-  <w:abstractNum w:abstractNumId="1">
+  <w:abstractNum w:abstractNumId="2" w15:restartNumberingAfterBreak="0">
     <w:nsid w:val="73794C41"/>
     <w:multiLevelType w:val="hybridMultilevel"/>
     <w:tmpl w:val="3EC2E442"/>
@@ -1116,7 +1802,7 @@
       </w:pPr>
     </w:lvl>
   </w:abstractNum>
-  <w:abstractNum w:abstractNumId="2">
+  <w:abstractNum w:abstractNumId="3" w15:restartNumberingAfterBreak="0">
     <w:nsid w:val="7A7F3D73"/>
     <w:multiLevelType w:val="multilevel"/>
     <w:tmpl w:val="3B5CAE66"/>
@@ -1229,7 +1915,7 @@
       </w:pPr>
     </w:lvl>
   </w:abstractNum>
-  <w:abstractNum w:abstractNumId="3">
+  <w:abstractNum w:abstractNumId="4" w15:restartNumberingAfterBreak="0">
     <w:nsid w:val="7E9976F9"/>
     <w:multiLevelType w:val="hybridMultilevel"/>
     <w:tmpl w:val="13EA401A"/>
@@ -1316,22 +2002,25 @@
     </w:lvl>
   </w:abstractNum>
   <w:num w:numId="1">
+    <w:abstractNumId w:val="4"/>
+  </w:num>
+  <w:num w:numId="2">
+    <w:abstractNumId w:val="2"/>
+  </w:num>
+  <w:num w:numId="3">
+    <w:abstractNumId w:val="1"/>
+  </w:num>
+  <w:num w:numId="4">
     <w:abstractNumId w:val="3"/>
   </w:num>
-  <w:num w:numId="2">
-    <w:abstractNumId w:val="1"/>
-  </w:num>
-  <w:num w:numId="3">
+  <w:num w:numId="5">
     <w:abstractNumId w:val="0"/>
-  </w:num>
-  <w:num w:numId="4">
-    <w:abstractNumId w:val="2"/>
   </w:num>
 </w:numbering>
 </file>
 
 <file path=word/styles.xml><?xml version="1.0" encoding="utf-8"?>
-<w:styles xmlns:mc="http://schemas.openxmlformats.org/markup-compatibility/2006" xmlns:r="http://schemas.openxmlformats.org/officeDocument/2006/relationships" xmlns:w="http://schemas.openxmlformats.org/wordprocessingml/2006/main" xmlns:w14="http://schemas.microsoft.com/office/word/2010/wordml" xmlns:w15="http://schemas.microsoft.com/office/word/2012/wordml" mc:Ignorable="w14 w15">
+<w:styles xmlns:mc="http://schemas.openxmlformats.org/markup-compatibility/2006" xmlns:r="http://schemas.openxmlformats.org/officeDocument/2006/relationships" xmlns:w="http://schemas.openxmlformats.org/wordprocessingml/2006/main" xmlns:w14="http://schemas.microsoft.com/office/word/2010/wordml" xmlns:w15="http://schemas.microsoft.com/office/word/2012/wordml" xmlns:w16cid="http://schemas.microsoft.com/office/word/2016/wordml/cid" xmlns:w16se="http://schemas.microsoft.com/office/word/2015/wordml/symex" mc:Ignorable="w14 w15 w16se w16cid">
   <w:docDefaults>
     <w:rPrDefault>
       <w:rPr>
@@ -1353,7 +2042,7 @@
       </w:pPr>
     </w:pPrDefault>
   </w:docDefaults>
-  <w:latentStyles w:defLockedState="0" w:defUIPriority="99" w:defSemiHidden="0" w:defUnhideWhenUsed="0" w:defQFormat="0" w:count="371">
+  <w:latentStyles w:defLockedState="0" w:defUIPriority="99" w:defSemiHidden="0" w:defUnhideWhenUsed="0" w:defQFormat="0" w:count="375">
     <w:lsdException w:name="Normal" w:uiPriority="0" w:qFormat="1"/>
     <w:lsdException w:name="heading 1" w:uiPriority="9" w:qFormat="1"/>
     <w:lsdException w:name="heading 2" w:semiHidden="1" w:uiPriority="9" w:unhideWhenUsed="1" w:qFormat="1"/>
@@ -1725,15 +2414,30 @@
     <w:lsdException w:name="List Table 5 Dark Accent 6" w:uiPriority="50"/>
     <w:lsdException w:name="List Table 6 Colorful Accent 6" w:uiPriority="51"/>
     <w:lsdException w:name="List Table 7 Colorful Accent 6" w:uiPriority="52"/>
+    <w:lsdException w:name="Mention" w:semiHidden="1" w:unhideWhenUsed="1"/>
+    <w:lsdException w:name="Smart Hyperlink" w:semiHidden="1" w:unhideWhenUsed="1"/>
+    <w:lsdException w:name="Hashtag" w:semiHidden="1" w:unhideWhenUsed="1"/>
+    <w:lsdException w:name="Unresolved Mention" w:semiHidden="1" w:unhideWhenUsed="1"/>
   </w:latentStyles>
   <w:style w:type="paragraph" w:default="1" w:styleId="a">
     <w:name w:val="Normal"/>
+    <w:qFormat/>
+    <w:rsid w:val="00660746"/>
+    <w:pPr>
+      <w:pBdr>
+        <w:top w:val="none" w:sz="0" w:space="0" w:color="auto"/>
+        <w:left w:val="none" w:sz="0" w:space="0" w:color="auto"/>
+        <w:bottom w:val="none" w:sz="0" w:space="0" w:color="auto"/>
+        <w:right w:val="none" w:sz="0" w:space="0" w:color="auto"/>
+        <w:between w:val="none" w:sz="0" w:space="0" w:color="auto"/>
+        <w:bar w:val="none" w:sz="0" w:color="auto"/>
+      </w:pBdr>
+    </w:pPr>
     <w:rPr>
-      <w:rFonts w:ascii="Arial Unicode MS" w:eastAsia="Helvetica" w:hAnsi="Arial Unicode MS" w:cs="Arial Unicode MS" w:hint="eastAsia"/>
-      <w:color w:val="000000"/>
-      <w:sz w:val="22"/>
-      <w:szCs w:val="22"/>
-      <w:lang w:val="zh-CN"/>
+      <w:rFonts w:ascii="宋体" w:eastAsia="宋体" w:hAnsi="宋体" w:cs="宋体"/>
+      <w:sz w:val="24"/>
+      <w:szCs w:val="24"/>
+      <w:bdr w:val="none" w:sz="0" w:space="0" w:color="auto"/>
     </w:rPr>
   </w:style>
   <w:style w:type="character" w:default="1" w:styleId="a0">
@@ -1812,19 +2516,11 @@
   <w:style w:type="paragraph" w:styleId="HTML">
     <w:name w:val="HTML Preformatted"/>
     <w:basedOn w:val="a"/>
-    <w:link w:val="HTMLChar"/>
+    <w:link w:val="HTML0"/>
     <w:uiPriority w:val="99"/>
     <w:unhideWhenUsed/>
     <w:rsid w:val="0094491A"/>
     <w:pPr>
-      <w:pBdr>
-        <w:top w:val="none" w:sz="0" w:space="0" w:color="auto"/>
-        <w:left w:val="none" w:sz="0" w:space="0" w:color="auto"/>
-        <w:bottom w:val="none" w:sz="0" w:space="0" w:color="auto"/>
-        <w:right w:val="none" w:sz="0" w:space="0" w:color="auto"/>
-        <w:between w:val="none" w:sz="0" w:space="0" w:color="auto"/>
-        <w:bar w:val="none" w:sz="0" w:color="auto"/>
-      </w:pBdr>
       <w:tabs>
         <w:tab w:val="left" w:pos="916"/>
         <w:tab w:val="left" w:pos="1832"/>
@@ -1844,17 +2540,9 @@
         <w:tab w:val="left" w:pos="14656"/>
       </w:tabs>
     </w:pPr>
-    <w:rPr>
-      <w:rFonts w:ascii="宋体" w:eastAsia="宋体" w:hAnsi="宋体" w:cs="宋体" w:hint="default"/>
-      <w:color w:val="auto"/>
-      <w:sz w:val="24"/>
-      <w:szCs w:val="24"/>
-      <w:bdr w:val="none" w:sz="0" w:space="0" w:color="auto"/>
-      <w:lang w:val="en-US"/>
-    </w:rPr>
   </w:style>
-  <w:style w:type="character" w:customStyle="1" w:styleId="HTMLChar">
-    <w:name w:val="HTML 预设格式 Char"/>
+  <w:style w:type="character" w:customStyle="1" w:styleId="HTML0">
+    <w:name w:val="HTML 预设格式 字符"/>
     <w:basedOn w:val="a0"/>
     <w:link w:val="HTML"/>
     <w:uiPriority w:val="99"/>
@@ -1864,6 +2552,30 @@
       <w:sz w:val="24"/>
       <w:szCs w:val="24"/>
       <w:bdr w:val="none" w:sz="0" w:space="0" w:color="auto"/>
+    </w:rPr>
+  </w:style>
+  <w:style w:type="character" w:styleId="a6">
+    <w:name w:val="FollowedHyperlink"/>
+    <w:basedOn w:val="a0"/>
+    <w:uiPriority w:val="99"/>
+    <w:semiHidden/>
+    <w:unhideWhenUsed/>
+    <w:rsid w:val="00C630BC"/>
+    <w:rPr>
+      <w:color w:val="FF00FF" w:themeColor="followedHyperlink"/>
+      <w:u w:val="single"/>
+    </w:rPr>
+  </w:style>
+  <w:style w:type="character" w:styleId="a7">
+    <w:name w:val="Unresolved Mention"/>
+    <w:basedOn w:val="a0"/>
+    <w:uiPriority w:val="99"/>
+    <w:semiHidden/>
+    <w:unhideWhenUsed/>
+    <w:rsid w:val="00173B98"/>
+    <w:rPr>
+      <w:color w:val="605E5C"/>
+      <w:shd w:val="clear" w:color="auto" w:fill="E1DFDD"/>
     </w:rPr>
   </w:style>
 </w:styles>

--- a/Android notes/2018/android JSON解析.docx
+++ b/Android notes/2018/android JSON解析.docx
@@ -68,7 +68,7 @@
         <w:ind w:left="420" w:firstLineChars="0" w:firstLine="0"/>
         <w:jc w:val="both"/>
         <w:rPr>
-          <w:rFonts w:ascii="微软雅黑" w:eastAsia="微软雅黑" w:hAnsi="微软雅黑" w:hint="eastAsia"/>
+          <w:rFonts w:ascii="微软雅黑" w:eastAsia="微软雅黑" w:hAnsi="微软雅黑"/>
           <w:sz w:val="21"/>
           <w:szCs w:val="21"/>
         </w:rPr>
@@ -306,6 +306,16 @@
         </w:rPr>
         <w:t>，内部类的类属性就是对应的对象里面的key，建立了之后要创建一个这个内部类的对象，名字对应数组名</w:t>
       </w:r>
+      <w:r>
+        <w:rPr>
+          <w:rFonts w:ascii="微软雅黑" w:eastAsia="微软雅黑" w:hAnsi="微软雅黑" w:hint="eastAsia"/>
+          <w:sz w:val="21"/>
+          <w:szCs w:val="21"/>
+        </w:rPr>
+        <w:t>；</w:t>
+      </w:r>
+      <w:bookmarkStart w:id="0" w:name="_GoBack"/>
+      <w:bookmarkEnd w:id="0"/>
     </w:p>
     <w:p>
       <w:pPr>
@@ -394,25 +404,7 @@
             <w:sz w:val="21"/>
             <w:szCs w:val="21"/>
           </w:rPr>
-          <w:t>https://www.jianshu.com/p/aef252d</w:t>
-        </w:r>
-        <w:r>
-          <w:rPr>
-            <w:rFonts w:ascii="微软雅黑" w:eastAsia="微软雅黑" w:hAnsi="微软雅黑"/>
-            <w:bCs/>
-            <w:sz w:val="21"/>
-            <w:szCs w:val="21"/>
-          </w:rPr>
-          <w:t>b</w:t>
-        </w:r>
-        <w:r>
-          <w:rPr>
-            <w:rFonts w:ascii="微软雅黑" w:eastAsia="微软雅黑" w:hAnsi="微软雅黑"/>
-            <w:bCs/>
-            <w:sz w:val="21"/>
-            <w:szCs w:val="21"/>
-          </w:rPr>
-          <w:t>9869</w:t>
+          <w:t>https://www.jianshu.com/p/aef252db9869</w:t>
         </w:r>
       </w:hyperlink>
     </w:p>
@@ -421,7 +413,7 @@
         <w:ind w:firstLine="420"/>
         <w:jc w:val="center"/>
         <w:rPr>
-          <w:rFonts w:ascii="微软雅黑" w:eastAsia="微软雅黑" w:hAnsi="微软雅黑" w:cs="Arial Unicode MS" w:hint="eastAsia"/>
+          <w:rFonts w:ascii="微软雅黑" w:eastAsia="微软雅黑" w:hAnsi="微软雅黑" w:cs="Arial Unicode MS"/>
           <w:bCs/>
           <w:color w:val="000000"/>
           <w:sz w:val="21"/>
@@ -644,17 +636,7 @@
           <w:szCs w:val="21"/>
           <w:shd w:val="clear" w:color="auto" w:fill="FFFFFF"/>
         </w:rPr>
-        <w:t>通过</w:t>
-      </w:r>
-      <w:r>
-        <w:rPr>
-          <w:rFonts w:ascii="微软雅黑" w:eastAsia="微软雅黑" w:hAnsi="微软雅黑"/>
-          <w:color w:val="404040"/>
-          <w:sz w:val="21"/>
-          <w:szCs w:val="21"/>
-          <w:shd w:val="clear" w:color="auto" w:fill="FFFFFF"/>
-        </w:rPr>
-        <w:t>getAdapter(type)</w:t>
+        <w:t>通过getAdapter(type)</w:t>
       </w:r>
       <w:r>
         <w:rPr>
@@ -727,7 +709,7 @@
         <w:ind w:firstLineChars="0"/>
         <w:jc w:val="both"/>
         <w:rPr>
-          <w:rFonts w:ascii="微软雅黑" w:eastAsia="微软雅黑" w:hAnsi="微软雅黑" w:hint="eastAsia"/>
+          <w:rFonts w:ascii="微软雅黑" w:eastAsia="微软雅黑" w:hAnsi="微软雅黑"/>
           <w:color w:val="404040"/>
           <w:sz w:val="21"/>
           <w:szCs w:val="21"/>
@@ -996,17 +978,7 @@
           <w:szCs w:val="21"/>
           <w:shd w:val="clear" w:color="auto" w:fill="FFFFFF"/>
         </w:rPr>
-        <w:t>l</w:t>
-      </w:r>
-      <w:r>
-        <w:rPr>
-          <w:rFonts w:ascii="微软雅黑" w:eastAsia="微软雅黑" w:hAnsi="微软雅黑" w:hint="eastAsia"/>
-          <w:color w:val="404040"/>
-          <w:sz w:val="21"/>
-          <w:szCs w:val="21"/>
-          <w:shd w:val="clear" w:color="auto" w:fill="FFFFFF"/>
-        </w:rPr>
-        <w:t>的map中</w:t>
+        <w:t>l的map中</w:t>
       </w:r>
       <w:r>
         <w:rPr>
@@ -1029,7 +1001,7 @@
         <w:ind w:firstLineChars="0"/>
         <w:jc w:val="both"/>
         <w:rPr>
-          <w:rFonts w:ascii="微软雅黑" w:eastAsia="微软雅黑" w:hAnsi="微软雅黑" w:hint="eastAsia"/>
+          <w:rFonts w:ascii="微软雅黑" w:eastAsia="微软雅黑" w:hAnsi="微软雅黑"/>
           <w:color w:val="404040"/>
           <w:sz w:val="21"/>
           <w:szCs w:val="21"/>
@@ -1126,8 +1098,6 @@
         </w:rPr>
         <w:t>的对象，</w:t>
       </w:r>
-      <w:bookmarkStart w:id="0" w:name="_GoBack"/>
-      <w:bookmarkEnd w:id="0"/>
       <w:r>
         <w:rPr>
           <w:rFonts w:ascii="微软雅黑" w:eastAsia="微软雅黑" w:hAnsi="微软雅黑" w:hint="eastAsia"/>
@@ -1239,7 +1209,7 @@
         <w:ind w:firstLineChars="0"/>
         <w:jc w:val="both"/>
         <w:rPr>
-          <w:rFonts w:ascii="微软雅黑" w:eastAsia="微软雅黑" w:hAnsi="微软雅黑" w:hint="eastAsia"/>
+          <w:rFonts w:ascii="微软雅黑" w:eastAsia="微软雅黑" w:hAnsi="微软雅黑"/>
           <w:color w:val="404040"/>
           <w:sz w:val="21"/>
           <w:szCs w:val="21"/>
@@ -1284,27 +1254,7 @@
           <w:szCs w:val="21"/>
           <w:shd w:val="clear" w:color="auto" w:fill="FFFFFF"/>
         </w:rPr>
-        <w:t>每读取到一个name就从</w:t>
-      </w:r>
-      <w:r>
-        <w:rPr>
-          <w:rFonts w:ascii="微软雅黑" w:eastAsia="微软雅黑" w:hAnsi="微软雅黑" w:hint="eastAsia"/>
-          <w:color w:val="404040"/>
-          <w:sz w:val="21"/>
-          <w:szCs w:val="21"/>
-          <w:shd w:val="clear" w:color="auto" w:fill="FFFFFF"/>
-        </w:rPr>
-        <w:t>map</w:t>
-      </w:r>
-      <w:r>
-        <w:rPr>
-          <w:rFonts w:ascii="微软雅黑" w:eastAsia="微软雅黑" w:hAnsi="微软雅黑" w:hint="eastAsia"/>
-          <w:color w:val="404040"/>
-          <w:sz w:val="21"/>
-          <w:szCs w:val="21"/>
-          <w:shd w:val="clear" w:color="auto" w:fill="FFFFFF"/>
-        </w:rPr>
-        <w:t>找到对应的属性并赋值。</w:t>
+        <w:t>每读取到一个name就从map找到对应的属性并赋值。</w:t>
       </w:r>
     </w:p>
     <w:p>
@@ -1445,7 +1395,7 @@
       <w:pPr>
         <w:pStyle w:val="HTML"/>
         <w:rPr>
-          <w:rFonts w:ascii="微软雅黑" w:eastAsia="微软雅黑" w:hAnsi="微软雅黑" w:cs="Arial Unicode MS" w:hint="eastAsia"/>
+          <w:rFonts w:ascii="微软雅黑" w:eastAsia="微软雅黑" w:hAnsi="微软雅黑" w:cs="Arial Unicode MS"/>
           <w:bCs/>
           <w:color w:val="000000"/>
           <w:sz w:val="21"/>
